--- a/fuentes/contenidos/grado03/guion02/MA_03_02_CO_REC220.docx
+++ b/fuentes/contenidos/grado03/guion02/MA_03_02_CO_REC220.docx
@@ -1,6 +1,6 @@
 
 <file path=word/document.xml><?xml version="1.0" encoding="utf-8"?>
-<w:document xmlns:wpc="http://schemas.microsoft.com/office/word/2010/wordprocessingCanvas" xmlns:mo="http://schemas.microsoft.com/office/mac/office/2008/main" xmlns:mc="http://schemas.openxmlformats.org/markup-compatibility/2006" xmlns:mv="urn:schemas-microsoft-com:mac:vml" xmlns:o="urn:schemas-microsoft-com:office:office" xmlns:r="http://schemas.openxmlformats.org/officeDocument/2006/relationships" xmlns:m="http://schemas.openxmlformats.org/officeDocument/2006/math" xmlns:v="urn:schemas-microsoft-com:vml" xmlns:wp14="http://schemas.microsoft.com/office/word/2010/wordprocessingDrawing" xmlns:wp="http://schemas.openxmlformats.org/drawingml/2006/wordprocessingDrawing" xmlns:w10="urn:schemas-microsoft-com:office:word" xmlns:w="http://schemas.openxmlformats.org/wordprocessingml/2006/main" xmlns:w14="http://schemas.microsoft.com/office/word/2010/wordml" xmlns:wpg="http://schemas.microsoft.com/office/word/2010/wordprocessingGroup" xmlns:wpi="http://schemas.microsoft.com/office/word/2010/wordprocessingInk" xmlns:wne="http://schemas.microsoft.com/office/word/2006/wordml" xmlns:wps="http://schemas.microsoft.com/office/word/2010/wordprocessingShape" mc:Ignorable="w14 wp14">
+<w:document xmlns:wpc="http://schemas.microsoft.com/office/word/2010/wordprocessingCanvas" xmlns:mc="http://schemas.openxmlformats.org/markup-compatibility/2006" xmlns:o="urn:schemas-microsoft-com:office:office" xmlns:r="http://schemas.openxmlformats.org/officeDocument/2006/relationships" xmlns:m="http://schemas.openxmlformats.org/officeDocument/2006/math" xmlns:v="urn:schemas-microsoft-com:vml" xmlns:wp14="http://schemas.microsoft.com/office/word/2010/wordprocessingDrawing" xmlns:wp="http://schemas.openxmlformats.org/drawingml/2006/wordprocessingDrawing" xmlns:w10="urn:schemas-microsoft-com:office:word" xmlns:w="http://schemas.openxmlformats.org/wordprocessingml/2006/main" xmlns:w14="http://schemas.microsoft.com/office/word/2010/wordml" xmlns:wpg="http://schemas.microsoft.com/office/word/2010/wordprocessingGroup" xmlns:wpi="http://schemas.microsoft.com/office/word/2010/wordprocessingInk" xmlns:wne="http://schemas.microsoft.com/office/word/2006/wordml" xmlns:wps="http://schemas.microsoft.com/office/word/2010/wordprocessingShape" mc:Ignorable="w14 wp14">
   <w:body>
     <w:p>
       <w:pPr>
@@ -352,326 +352,182 @@
           <w:color w:val="000000"/>
           <w:sz w:val="18"/>
           <w:szCs w:val="18"/>
-        </w:rPr>
-      </w:pPr>
-      <w:proofErr w:type="spellStart"/>
-      <w:proofErr w:type="gramStart"/>
+          <w:lang w:val="es-ES"/>
+        </w:rPr>
+      </w:pPr>
       <w:r>
         <w:rPr>
           <w:rFonts w:ascii="Arial" w:hAnsi="Arial" w:cs="Arial"/>
           <w:color w:val="000000"/>
           <w:sz w:val="18"/>
           <w:szCs w:val="18"/>
-        </w:rPr>
-        <w:t>Esta</w:t>
-      </w:r>
-      <w:proofErr w:type="spellEnd"/>
+          <w:lang w:val="es-ES"/>
+        </w:rPr>
+        <w:t xml:space="preserve">Esta actividad permite </w:t>
+      </w:r>
       <w:r>
         <w:rPr>
           <w:rFonts w:ascii="Arial" w:hAnsi="Arial" w:cs="Arial"/>
           <w:color w:val="000000"/>
           <w:sz w:val="18"/>
           <w:szCs w:val="18"/>
+          <w:lang w:val="es-ES"/>
+        </w:rPr>
+        <w:t xml:space="preserve">al estudiante </w:t>
+      </w:r>
+      <w:r>
+        <w:rPr>
+          <w:rFonts w:ascii="Arial" w:hAnsi="Arial" w:cs="Arial"/>
+          <w:color w:val="000000"/>
+          <w:sz w:val="18"/>
+          <w:szCs w:val="18"/>
+          <w:lang w:val="es-ES"/>
+        </w:rPr>
+        <w:t>retomar y practicar las temáticas abordadas.</w:t>
+      </w:r>
+    </w:p>
+    <w:p>
+      <w:pPr>
+        <w:rPr>
+          <w:rFonts w:ascii="Arial" w:hAnsi="Arial" w:cs="Arial"/>
+          <w:sz w:val="18"/>
+          <w:szCs w:val="18"/>
+          <w:lang w:val="es-ES_tradnl"/>
+        </w:rPr>
+      </w:pPr>
+    </w:p>
+    <w:p>
+      <w:pPr>
+        <w:rPr>
+          <w:rFonts w:ascii="Arial" w:hAnsi="Arial"/>
+          <w:sz w:val="18"/>
+          <w:szCs w:val="18"/>
+          <w:lang w:val="es-ES_tradnl"/>
+        </w:rPr>
+      </w:pPr>
+      <w:r>
+        <w:rPr>
+          <w:rFonts w:ascii="Arial" w:hAnsi="Arial"/>
+          <w:b/>
+          <w:color w:val="FF0000"/>
+          <w:sz w:val="18"/>
+          <w:szCs w:val="18"/>
+          <w:lang w:val="es-ES_tradnl"/>
+        </w:rPr>
+        <w:t>*</w:t>
+      </w:r>
+      <w:r>
+        <w:rPr>
+          <w:rFonts w:ascii="Arial" w:hAnsi="Arial"/>
+          <w:sz w:val="18"/>
+          <w:szCs w:val="18"/>
+          <w:lang w:val="es-ES_tradnl"/>
         </w:rPr>
         <w:t xml:space="preserve"> </w:t>
       </w:r>
-      <w:proofErr w:type="spellStart"/>
-      <w:r>
-        <w:rPr>
-          <w:rFonts w:ascii="Arial" w:hAnsi="Arial" w:cs="Arial"/>
-          <w:color w:val="000000"/>
-          <w:sz w:val="18"/>
-          <w:szCs w:val="18"/>
-        </w:rPr>
-        <w:t>actividad</w:t>
-      </w:r>
-      <w:proofErr w:type="spellEnd"/>
-      <w:r>
-        <w:rPr>
-          <w:rFonts w:ascii="Arial" w:hAnsi="Arial" w:cs="Arial"/>
-          <w:color w:val="000000"/>
-          <w:sz w:val="18"/>
-          <w:szCs w:val="18"/>
+      <w:r>
+        <w:rPr>
+          <w:rFonts w:ascii="Arial" w:hAnsi="Arial"/>
+          <w:sz w:val="18"/>
+          <w:szCs w:val="18"/>
+          <w:highlight w:val="green"/>
+          <w:lang w:val="es-ES_tradnl"/>
+        </w:rPr>
+        <w:t>Palabras clave del recurso (separadas por</w:t>
+      </w:r>
+      <w:r>
+        <w:rPr>
+          <w:rFonts w:ascii="Arial" w:hAnsi="Arial"/>
+          <w:sz w:val="18"/>
+          <w:szCs w:val="18"/>
+          <w:highlight w:val="green"/>
+          <w:lang w:val="es-ES_tradnl"/>
+        </w:rPr>
+        <w:t xml:space="preserve"> comas</w:t>
+      </w:r>
+      <w:r>
+        <w:rPr>
+          <w:rFonts w:ascii="Arial" w:hAnsi="Arial"/>
+          <w:sz w:val="18"/>
+          <w:szCs w:val="18"/>
+          <w:highlight w:val="green"/>
+          <w:lang w:val="es-ES_tradnl"/>
+        </w:rPr>
+        <w:t xml:space="preserve"> ",")</w:t>
+      </w:r>
+    </w:p>
+    <w:p>
+      <w:pPr>
+        <w:rPr>
+          <w:rFonts w:ascii="Arial" w:hAnsi="Arial" w:cs="Arial"/>
+          <w:sz w:val="18"/>
+          <w:szCs w:val="18"/>
+          <w:lang w:val="es-ES_tradnl"/>
+        </w:rPr>
+      </w:pPr>
+    </w:p>
+    <w:p>
+      <w:pPr>
+        <w:rPr>
+          <w:rFonts w:ascii="Arial" w:hAnsi="Arial" w:cs="Arial"/>
+          <w:sz w:val="18"/>
+          <w:szCs w:val="18"/>
+          <w:lang w:val="es-ES_tradnl"/>
+        </w:rPr>
+      </w:pPr>
+      <w:r>
+        <w:rPr>
+          <w:rFonts w:ascii="Arial" w:hAnsi="Arial" w:cs="Arial"/>
+          <w:sz w:val="18"/>
+          <w:szCs w:val="18"/>
+          <w:lang w:val="es-ES_tradnl"/>
+        </w:rPr>
+        <w:t>Sistema de numera</w:t>
+      </w:r>
+      <w:r>
+        <w:rPr>
+          <w:rFonts w:ascii="Arial" w:hAnsi="Arial" w:cs="Arial"/>
+          <w:sz w:val="18"/>
+          <w:szCs w:val="18"/>
+          <w:lang w:val="es-ES_tradnl"/>
+        </w:rPr>
+        <w:t>ción decimal, valor posicional,</w:t>
+      </w:r>
+      <w:r>
+        <w:rPr>
+          <w:rFonts w:ascii="Arial" w:hAnsi="Arial" w:cs="Arial"/>
+          <w:sz w:val="18"/>
+          <w:szCs w:val="18"/>
+          <w:lang w:val="es-ES_tradnl"/>
         </w:rPr>
         <w:t xml:space="preserve"> </w:t>
       </w:r>
-      <w:proofErr w:type="spellStart"/>
-      <w:r>
-        <w:rPr>
-          <w:rFonts w:ascii="Arial" w:hAnsi="Arial" w:cs="Arial"/>
-          <w:color w:val="000000"/>
-          <w:sz w:val="18"/>
-          <w:szCs w:val="18"/>
-        </w:rPr>
-        <w:t>permite</w:t>
-      </w:r>
-      <w:proofErr w:type="spellEnd"/>
-      <w:r>
-        <w:rPr>
-          <w:rFonts w:ascii="Arial" w:hAnsi="Arial" w:cs="Arial"/>
-          <w:color w:val="000000"/>
-          <w:sz w:val="18"/>
-          <w:szCs w:val="18"/>
+      <w:r>
+        <w:rPr>
+          <w:rFonts w:ascii="Arial" w:hAnsi="Arial" w:cs="Arial"/>
+          <w:sz w:val="18"/>
+          <w:szCs w:val="18"/>
+          <w:lang w:val="es-ES_tradnl"/>
+        </w:rPr>
+        <w:t>orden,</w:t>
+      </w:r>
+      <w:r>
+        <w:rPr>
+          <w:rFonts w:ascii="Arial" w:hAnsi="Arial" w:cs="Arial"/>
+          <w:sz w:val="18"/>
+          <w:szCs w:val="18"/>
+          <w:lang w:val="es-ES_tradnl"/>
         </w:rPr>
         <w:t xml:space="preserve"> </w:t>
       </w:r>
-      <w:proofErr w:type="spellStart"/>
-      <w:r>
-        <w:rPr>
-          <w:rFonts w:ascii="Arial" w:hAnsi="Arial" w:cs="Arial"/>
-          <w:color w:val="000000"/>
-          <w:sz w:val="18"/>
-          <w:szCs w:val="18"/>
-        </w:rPr>
-        <w:t>retomar</w:t>
-      </w:r>
-      <w:proofErr w:type="spellEnd"/>
-      <w:r>
-        <w:rPr>
-          <w:rFonts w:ascii="Arial" w:hAnsi="Arial" w:cs="Arial"/>
-          <w:color w:val="000000"/>
-          <w:sz w:val="18"/>
-          <w:szCs w:val="18"/>
-        </w:rPr>
-        <w:t xml:space="preserve"> y </w:t>
-      </w:r>
-      <w:proofErr w:type="spellStart"/>
-      <w:r>
-        <w:rPr>
-          <w:rFonts w:ascii="Arial" w:hAnsi="Arial" w:cs="Arial"/>
-          <w:color w:val="000000"/>
-          <w:sz w:val="18"/>
-          <w:szCs w:val="18"/>
-        </w:rPr>
-        <w:t>practicar</w:t>
-      </w:r>
-      <w:proofErr w:type="spellEnd"/>
-      <w:r>
-        <w:rPr>
-          <w:rFonts w:ascii="Arial" w:hAnsi="Arial" w:cs="Arial"/>
-          <w:color w:val="000000"/>
-          <w:sz w:val="18"/>
-          <w:szCs w:val="18"/>
-        </w:rPr>
-        <w:t xml:space="preserve"> al </w:t>
-      </w:r>
-      <w:proofErr w:type="spellStart"/>
-      <w:r>
-        <w:rPr>
-          <w:rFonts w:ascii="Arial" w:hAnsi="Arial" w:cs="Arial"/>
-          <w:color w:val="000000"/>
-          <w:sz w:val="18"/>
-          <w:szCs w:val="18"/>
-        </w:rPr>
-        <w:t>estudiante</w:t>
-      </w:r>
-      <w:proofErr w:type="spellEnd"/>
-      <w:r>
-        <w:rPr>
-          <w:rFonts w:ascii="Arial" w:hAnsi="Arial" w:cs="Arial"/>
-          <w:color w:val="000000"/>
-          <w:sz w:val="18"/>
-          <w:szCs w:val="18"/>
-        </w:rPr>
-        <w:t xml:space="preserve"> </w:t>
-      </w:r>
-      <w:proofErr w:type="spellStart"/>
-      <w:r>
-        <w:rPr>
-          <w:rFonts w:ascii="Arial" w:hAnsi="Arial" w:cs="Arial"/>
-          <w:color w:val="000000"/>
-          <w:sz w:val="18"/>
-          <w:szCs w:val="18"/>
-        </w:rPr>
-        <w:t>las</w:t>
-      </w:r>
-      <w:proofErr w:type="spellEnd"/>
-      <w:r>
-        <w:rPr>
-          <w:rFonts w:ascii="Arial" w:hAnsi="Arial" w:cs="Arial"/>
-          <w:color w:val="000000"/>
-          <w:sz w:val="18"/>
-          <w:szCs w:val="18"/>
-        </w:rPr>
-        <w:t xml:space="preserve"> </w:t>
-      </w:r>
-      <w:proofErr w:type="spellStart"/>
-      <w:r>
-        <w:rPr>
-          <w:rFonts w:ascii="Arial" w:hAnsi="Arial" w:cs="Arial"/>
-          <w:color w:val="000000"/>
-          <w:sz w:val="18"/>
-          <w:szCs w:val="18"/>
-        </w:rPr>
-        <w:t>temáticas</w:t>
-      </w:r>
-      <w:proofErr w:type="spellEnd"/>
-      <w:r>
-        <w:rPr>
-          <w:rFonts w:ascii="Arial" w:hAnsi="Arial" w:cs="Arial"/>
-          <w:color w:val="000000"/>
-          <w:sz w:val="18"/>
-          <w:szCs w:val="18"/>
-        </w:rPr>
-        <w:t xml:space="preserve"> </w:t>
-      </w:r>
-      <w:proofErr w:type="spellStart"/>
-      <w:r>
-        <w:rPr>
-          <w:rFonts w:ascii="Arial" w:hAnsi="Arial" w:cs="Arial"/>
-          <w:color w:val="000000"/>
-          <w:sz w:val="18"/>
-          <w:szCs w:val="18"/>
-        </w:rPr>
-        <w:t>abordadas</w:t>
-      </w:r>
-      <w:proofErr w:type="spellEnd"/>
-      <w:r>
-        <w:rPr>
-          <w:rFonts w:ascii="Arial" w:hAnsi="Arial" w:cs="Arial"/>
-          <w:color w:val="000000"/>
-          <w:sz w:val="18"/>
-          <w:szCs w:val="18"/>
-        </w:rPr>
-        <w:t>.</w:t>
-      </w:r>
-      <w:proofErr w:type="gramEnd"/>
-    </w:p>
-    <w:p>
-      <w:pPr>
-        <w:rPr>
-          <w:rFonts w:ascii="Arial" w:hAnsi="Arial" w:cs="Arial"/>
-          <w:sz w:val="18"/>
-          <w:szCs w:val="18"/>
-          <w:lang w:val="es-ES_tradnl"/>
-        </w:rPr>
-      </w:pPr>
-    </w:p>
-    <w:p>
-      <w:pPr>
-        <w:rPr>
-          <w:rFonts w:ascii="Arial" w:hAnsi="Arial"/>
-          <w:sz w:val="18"/>
-          <w:szCs w:val="18"/>
-          <w:lang w:val="es-ES_tradnl"/>
-        </w:rPr>
-      </w:pPr>
-      <w:r>
-        <w:rPr>
-          <w:rFonts w:ascii="Arial" w:hAnsi="Arial"/>
-          <w:b/>
-          <w:color w:val="FF0000"/>
-          <w:sz w:val="18"/>
-          <w:szCs w:val="18"/>
-          <w:lang w:val="es-ES_tradnl"/>
-        </w:rPr>
-        <w:t>*</w:t>
-      </w:r>
-      <w:r>
-        <w:rPr>
-          <w:rFonts w:ascii="Arial" w:hAnsi="Arial"/>
-          <w:sz w:val="18"/>
-          <w:szCs w:val="18"/>
-          <w:lang w:val="es-ES_tradnl"/>
-        </w:rPr>
-        <w:t xml:space="preserve"> </w:t>
-      </w:r>
-      <w:r>
-        <w:rPr>
-          <w:rFonts w:ascii="Arial" w:hAnsi="Arial"/>
-          <w:sz w:val="18"/>
-          <w:szCs w:val="18"/>
-          <w:highlight w:val="green"/>
-          <w:lang w:val="es-ES_tradnl"/>
-        </w:rPr>
-        <w:t>Palabras clave del recurso (separadas por</w:t>
-      </w:r>
-      <w:r>
-        <w:rPr>
-          <w:rFonts w:ascii="Arial" w:hAnsi="Arial"/>
-          <w:sz w:val="18"/>
-          <w:szCs w:val="18"/>
-          <w:highlight w:val="green"/>
-          <w:lang w:val="es-ES_tradnl"/>
-        </w:rPr>
-        <w:t xml:space="preserve"> comas</w:t>
-      </w:r>
-      <w:r>
-        <w:rPr>
-          <w:rFonts w:ascii="Arial" w:hAnsi="Arial"/>
-          <w:sz w:val="18"/>
-          <w:szCs w:val="18"/>
-          <w:highlight w:val="green"/>
-          <w:lang w:val="es-ES_tradnl"/>
-        </w:rPr>
-        <w:t xml:space="preserve"> ",")</w:t>
-      </w:r>
-    </w:p>
-    <w:p>
-      <w:pPr>
-        <w:rPr>
-          <w:rFonts w:ascii="Arial" w:hAnsi="Arial" w:cs="Arial"/>
-          <w:sz w:val="18"/>
-          <w:szCs w:val="18"/>
-          <w:lang w:val="es-ES_tradnl"/>
-        </w:rPr>
-      </w:pPr>
-    </w:p>
-    <w:p>
-      <w:pPr>
-        <w:rPr>
-          <w:rFonts w:ascii="Arial" w:hAnsi="Arial" w:cs="Arial"/>
-          <w:sz w:val="18"/>
-          <w:szCs w:val="18"/>
-          <w:lang w:val="es-ES_tradnl"/>
-        </w:rPr>
-      </w:pPr>
-      <w:r>
-        <w:rPr>
-          <w:rFonts w:ascii="Arial" w:hAnsi="Arial" w:cs="Arial"/>
-          <w:sz w:val="18"/>
-          <w:szCs w:val="18"/>
-          <w:lang w:val="es-ES_tradnl"/>
-        </w:rPr>
-        <w:t>Sistema de numera</w:t>
-      </w:r>
-      <w:r>
-        <w:rPr>
-          <w:rFonts w:ascii="Arial" w:hAnsi="Arial" w:cs="Arial"/>
-          <w:sz w:val="18"/>
-          <w:szCs w:val="18"/>
-          <w:lang w:val="es-ES_tradnl"/>
-        </w:rPr>
-        <w:t xml:space="preserve">ción decimal, valor </w:t>
-      </w:r>
-      <w:proofErr w:type="spellStart"/>
-      <w:r>
-        <w:rPr>
-          <w:rFonts w:ascii="Arial" w:hAnsi="Arial" w:cs="Arial"/>
-          <w:sz w:val="18"/>
-          <w:szCs w:val="18"/>
-          <w:lang w:val="es-ES_tradnl"/>
-        </w:rPr>
-        <w:t>posicional,orden,</w:t>
-      </w:r>
-      <w:r>
-        <w:rPr>
-          <w:rFonts w:ascii="Arial" w:hAnsi="Arial" w:cs="Arial"/>
-          <w:sz w:val="18"/>
-          <w:szCs w:val="18"/>
-          <w:lang w:val="es-ES_tradnl"/>
-        </w:rPr>
-        <w:t>números</w:t>
-      </w:r>
-      <w:proofErr w:type="spellEnd"/>
-      <w:r>
-        <w:rPr>
-          <w:rFonts w:ascii="Arial" w:hAnsi="Arial" w:cs="Arial"/>
-          <w:sz w:val="18"/>
-          <w:szCs w:val="18"/>
-          <w:lang w:val="es-ES_tradnl"/>
-        </w:rPr>
-        <w:t xml:space="preserve"> ordinales. </w:t>
+      <w:r>
+        <w:rPr>
+          <w:rFonts w:ascii="Arial" w:hAnsi="Arial" w:cs="Arial"/>
+          <w:sz w:val="18"/>
+          <w:szCs w:val="18"/>
+          <w:lang w:val="es-ES_tradnl"/>
+        </w:rPr>
+        <w:t xml:space="preserve">números ordinales. </w:t>
       </w:r>
     </w:p>
     <w:p>
@@ -3490,7 +3346,25 @@
           <w:szCs w:val="18"/>
           <w:lang w:val="es-ES_tradnl"/>
         </w:rPr>
-        <w:t xml:space="preserve"> $400.000 y su hermano le obsequio $7.000. ¿Cuál es la cantidad de dinero que tiene Camila?</w:t>
+        <w:t xml:space="preserve"> $</w:t>
+      </w:r>
+      <w:r>
+        <w:rPr>
+          <w:rFonts w:ascii="Arial" w:hAnsi="Arial" w:cs="Arial"/>
+          <w:sz w:val="18"/>
+          <w:szCs w:val="18"/>
+          <w:lang w:val="es-ES_tradnl"/>
+        </w:rPr>
+        <w:t>400.000 y su hermano le obsequió</w:t>
+      </w:r>
+      <w:r>
+        <w:rPr>
+          <w:rFonts w:ascii="Arial" w:hAnsi="Arial" w:cs="Arial"/>
+          <w:sz w:val="18"/>
+          <w:szCs w:val="18"/>
+          <w:lang w:val="es-ES_tradnl"/>
+        </w:rPr>
+        <w:t xml:space="preserve"> $7.000. ¿Cuál es la cantidad de dinero que tiene Camila?</w:t>
       </w:r>
     </w:p>
     <w:p>
@@ -3776,16 +3650,7 @@
           <w:szCs w:val="18"/>
           <w:lang w:val="es-ES_tradnl"/>
         </w:rPr>
-        <w:t>MA_03_02_CO</w:t>
-      </w:r>
-      <w:r>
-        <w:rPr>
-          <w:rFonts w:ascii="Arial" w:hAnsi="Arial"/>
-          <w:sz w:val="18"/>
-          <w:szCs w:val="18"/>
-          <w:lang w:val="es-ES_tradnl"/>
-        </w:rPr>
-        <w:t>_REC220_IMG01</w:t>
+        <w:t>MA_03_02_CO_REC220_IMG01</w:t>
       </w:r>
     </w:p>
     <w:p>
@@ -4506,7 +4371,41 @@
                                   <w14:round/>
                                 </w14:textOutline>
                               </w:rPr>
-                              <w:t xml:space="preserve">costo de una tablet </w:t>
+                              <w:t>costo de una tablet</w:t>
+                            </w:r>
+                            <w:r>
+                              <w:rPr>
+                                <w:color w:val="000000" w:themeColor="text1"/>
+                                <w:lang w:val="es-CO"/>
+                                <w14:shadow w14:blurRad="38100" w14:dist="19050" w14:dir="2700000" w14:sx="100000" w14:sy="100000" w14:kx="0" w14:ky="0" w14:algn="tl">
+                                  <w14:schemeClr w14:val="dk1">
+                                    <w14:alpha w14:val="60000"/>
+                                  </w14:schemeClr>
+                                </w14:shadow>
+                                <w14:textOutline w14:w="0" w14:cap="flat" w14:cmpd="sng" w14:algn="ctr">
+                                  <w14:noFill/>
+                                  <w14:prstDash w14:val="solid"/>
+                                  <w14:round/>
+                                </w14:textOutline>
+                              </w:rPr>
+                              <w:t>a</w:t>
+                            </w:r>
+                            <w:r>
+                              <w:rPr>
+                                <w:color w:val="000000" w:themeColor="text1"/>
+                                <w:lang w:val="es-CO"/>
+                                <w14:shadow w14:blurRad="38100" w14:dist="19050" w14:dir="2700000" w14:sx="100000" w14:sy="100000" w14:kx="0" w14:ky="0" w14:algn="tl">
+                                  <w14:schemeClr w14:val="dk1">
+                                    <w14:alpha w14:val="60000"/>
+                                  </w14:schemeClr>
+                                </w14:shadow>
+                                <w14:textOutline w14:w="0" w14:cap="flat" w14:cmpd="sng" w14:algn="ctr">
+                                  <w14:noFill/>
+                                  <w14:prstDash w14:val="solid"/>
+                                  <w14:round/>
+                                </w14:textOutline>
+                              </w:rPr>
+                              <w:t xml:space="preserve"> </w:t>
                             </w:r>
                           </w:p>
                           <w:p>
@@ -4562,9 +4461,9 @@
               </wp:anchor>
             </w:drawing>
           </mc:Choice>
-          <mc:Fallback xmlns:w15="http://schemas.microsoft.com/office/word/2012/wordml">
+          <mc:Fallback>
             <w:pict>
-              <v:rect w14:anchorId="7FC007C8" id="Rectángulo 2" o:spid="_x0000_s1026" style="position:absolute;left:0;text-align:left;margin-left:70.05pt;margin-top:9.6pt;width:186pt;height:69pt;z-index:251659264;visibility:visible;mso-wrap-style:square;mso-height-percent:0;mso-wrap-distance-left:9pt;mso-wrap-distance-top:0;mso-wrap-distance-right:9pt;mso-wrap-distance-bottom:0;mso-position-horizontal:absolute;mso-position-horizontal-relative:text;mso-position-vertical:absolute;mso-position-vertical-relative:text;mso-height-percent:0;mso-height-relative:margin;v-text-anchor:middle" o:gfxdata="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" filled="f" stroked="f">
+              <v:rect id="Rectángulo 2" o:spid="_x0000_s1026" style="position:absolute;left:0;text-align:left;margin-left:70.05pt;margin-top:9.6pt;width:186pt;height:69pt;z-index:251659264;visibility:visible;mso-wrap-style:square;mso-height-percent:0;mso-wrap-distance-left:9pt;mso-wrap-distance-top:0;mso-wrap-distance-right:9pt;mso-wrap-distance-bottom:0;mso-position-horizontal:absolute;mso-position-horizontal-relative:text;mso-position-vertical:absolute;mso-position-vertical-relative:text;mso-height-percent:0;mso-height-relative:margin;v-text-anchor:middle" o:gfxdata="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" filled="f" stroked="f">
                 <v:shadow on="t" color="black" opacity="22937f" origin=",.5" offset="0,.63889mm"/>
                 <v:textbox>
                   <w:txbxContent>
@@ -4618,9 +4517,8 @@
                             <w14:round/>
                           </w14:textOutline>
                         </w:rPr>
-                        <w:t xml:space="preserve">costo de una </w:t>
+                        <w:t>costo de una tablet</w:t>
                       </w:r>
-                      <w:proofErr w:type="spellStart"/>
                       <w:r>
                         <w:rPr>
                           <w:color w:val="000000" w:themeColor="text1"/>
@@ -4636,9 +4534,8 @@
                             <w14:round/>
                           </w14:textOutline>
                         </w:rPr>
-                        <w:t>tablet</w:t>
+                        <w:t>a</w:t>
                       </w:r>
-                      <w:proofErr w:type="spellEnd"/>
                       <w:r>
                         <w:rPr>
                           <w:color w:val="000000" w:themeColor="text1"/>
@@ -4675,7 +4572,6 @@
                           </w14:textOutline>
                         </w:rPr>
                       </w:pPr>
-                      <w:proofErr w:type="gramStart"/>
                       <w:r>
                         <w:rPr>
                           <w:color w:val="000000" w:themeColor="text1"/>
@@ -4691,25 +4587,7 @@
                             <w14:round/>
                           </w14:textOutline>
                         </w:rPr>
-                        <w:t>es</w:t>
-                      </w:r>
-                      <w:proofErr w:type="gramEnd"/>
-                      <w:r>
-                        <w:rPr>
-                          <w:color w:val="000000" w:themeColor="text1"/>
-                          <w:lang w:val="es-CO"/>
-                          <w14:shadow w14:blurRad="38100" w14:dist="19050" w14:dir="2700000" w14:sx="100000" w14:sy="100000" w14:kx="0" w14:ky="0" w14:algn="tl">
-                            <w14:schemeClr w14:val="dk1">
-                              <w14:alpha w14:val="60000"/>
-                            </w14:schemeClr>
-                          </w14:shadow>
-                          <w14:textOutline w14:w="0" w14:cap="flat" w14:cmpd="sng" w14:algn="ctr">
-                            <w14:noFill/>
-                            <w14:prstDash w14:val="solid"/>
-                            <w14:round/>
-                          </w14:textOutline>
-                        </w:rPr>
-                        <w:t xml:space="preserve"> de $689.050 y de un computador $750.905</w:t>
+                        <w:t>es de $689.050 y de un computador $750.905</w:t>
                       </w:r>
                     </w:p>
                   </w:txbxContent>
@@ -4868,16 +4746,7 @@
           <w:lang w:val="es-ES_tradnl"/>
         </w:rPr>
         <w:lastRenderedPageBreak/>
-        <w:t>MA_03_02_CO</w:t>
-      </w:r>
-      <w:r>
-        <w:rPr>
-          <w:rFonts w:ascii="Arial" w:hAnsi="Arial"/>
-          <w:sz w:val="18"/>
-          <w:szCs w:val="18"/>
-          <w:lang w:val="es-ES_tradnl"/>
-        </w:rPr>
-        <w:t>_REC220_IMG02n</w:t>
+        <w:t>MA_03_02_CO_REC220_IMG02n</w:t>
       </w:r>
     </w:p>
     <w:p>
@@ -5716,16 +5585,7 @@
           <w:szCs w:val="18"/>
           <w:lang w:val="es-ES_tradnl"/>
         </w:rPr>
-        <w:t>MA_03_02_CO</w:t>
-      </w:r>
-      <w:r>
-        <w:rPr>
-          <w:rFonts w:ascii="Arial" w:hAnsi="Arial"/>
-          <w:sz w:val="18"/>
-          <w:szCs w:val="18"/>
-          <w:lang w:val="es-ES_tradnl"/>
-        </w:rPr>
-        <w:t>_REC220_IMG03n</w:t>
+        <w:t>MA_03_02_CO_REC220_IMG03n</w:t>
       </w:r>
     </w:p>
     <w:p>
@@ -6492,16 +6352,7 @@
           <w:szCs w:val="18"/>
           <w:lang w:val="es-ES_tradnl"/>
         </w:rPr>
-        <w:t>MA_03_02_CO</w:t>
-      </w:r>
-      <w:r>
-        <w:rPr>
-          <w:rFonts w:ascii="Arial" w:hAnsi="Arial"/>
-          <w:sz w:val="18"/>
-          <w:szCs w:val="18"/>
-          <w:lang w:val="es-ES_tradnl"/>
-        </w:rPr>
-        <w:t>_REC220_IMG04n</w:t>
+        <w:t>MA_03_02_CO_REC220_IMG04n</w:t>
       </w:r>
     </w:p>
     <w:p>
@@ -6689,64 +6540,166 @@
           <w:szCs w:val="18"/>
           <w:lang w:val="es-ES_tradnl"/>
         </w:rPr>
-        <w:t>Carlos – Andrea – Sebastián - Juana</w:t>
-      </w:r>
-    </w:p>
-    <w:p>
-      <w:pPr>
-        <w:rPr>
-          <w:rFonts w:ascii="Arial" w:hAnsi="Arial" w:cs="Arial"/>
-          <w:sz w:val="18"/>
-          <w:szCs w:val="18"/>
-          <w:lang w:val="es-ES_tradnl"/>
-        </w:rPr>
-      </w:pPr>
-      <w:r>
-        <w:rPr>
-          <w:rFonts w:ascii="Arial" w:hAnsi="Arial" w:cs="Arial"/>
-          <w:sz w:val="18"/>
-          <w:szCs w:val="18"/>
-          <w:lang w:val="es-ES_tradnl"/>
-        </w:rPr>
-        <w:t xml:space="preserve">Carlos – Juana - Andrea – Sebastián </w:t>
-      </w:r>
-    </w:p>
-    <w:p>
-      <w:pPr>
-        <w:rPr>
-          <w:rFonts w:ascii="Arial" w:hAnsi="Arial" w:cs="Arial"/>
-          <w:sz w:val="18"/>
-          <w:szCs w:val="18"/>
-          <w:lang w:val="es-ES_tradnl"/>
-        </w:rPr>
-      </w:pPr>
-      <w:r>
-        <w:rPr>
-          <w:rFonts w:ascii="Arial" w:hAnsi="Arial" w:cs="Arial"/>
-          <w:sz w:val="18"/>
-          <w:szCs w:val="18"/>
-          <w:lang w:val="es-ES_tradnl"/>
-        </w:rPr>
-        <w:t xml:space="preserve">Juana – Sebastián – Andrea -Carlos </w:t>
-      </w:r>
-    </w:p>
-    <w:p>
-      <w:pPr>
-        <w:rPr>
-          <w:rFonts w:ascii="Arial" w:hAnsi="Arial" w:cs="Arial"/>
-          <w:sz w:val="18"/>
-          <w:szCs w:val="18"/>
-          <w:lang w:val="es-ES_tradnl"/>
-        </w:rPr>
-      </w:pPr>
-      <w:r>
-        <w:rPr>
-          <w:rFonts w:ascii="Arial" w:hAnsi="Arial" w:cs="Arial"/>
-          <w:sz w:val="18"/>
-          <w:szCs w:val="18"/>
-          <w:lang w:val="es-ES_tradnl"/>
-        </w:rPr>
-        <w:t xml:space="preserve">Juana – Sebastián –Carlos – Andrea </w:t>
+        <w:t xml:space="preserve">Carlos – Andrea – Sebastián </w:t>
+      </w:r>
+      <w:r>
+        <w:rPr>
+          <w:rFonts w:ascii="Arial" w:hAnsi="Arial" w:cs="Arial"/>
+          <w:b/>
+          <w:sz w:val="18"/>
+          <w:szCs w:val="18"/>
+          <w:lang w:val="es-ES_tradnl"/>
+        </w:rPr>
+        <w:t>–</w:t>
+      </w:r>
+      <w:r>
+        <w:rPr>
+          <w:rFonts w:ascii="Arial" w:hAnsi="Arial" w:cs="Arial"/>
+          <w:b/>
+          <w:sz w:val="18"/>
+          <w:szCs w:val="18"/>
+          <w:lang w:val="es-ES_tradnl"/>
+        </w:rPr>
+        <w:t xml:space="preserve"> Juana</w:t>
+      </w:r>
+      <w:r>
+        <w:rPr>
+          <w:rFonts w:ascii="Arial" w:hAnsi="Arial" w:cs="Arial"/>
+          <w:b/>
+          <w:sz w:val="18"/>
+          <w:szCs w:val="18"/>
+          <w:lang w:val="es-ES_tradnl"/>
+        </w:rPr>
+        <w:t>.</w:t>
+      </w:r>
+    </w:p>
+    <w:p>
+      <w:pPr>
+        <w:rPr>
+          <w:rFonts w:ascii="Arial" w:hAnsi="Arial" w:cs="Arial"/>
+          <w:sz w:val="18"/>
+          <w:szCs w:val="18"/>
+          <w:lang w:val="es-ES_tradnl"/>
+        </w:rPr>
+      </w:pPr>
+      <w:r>
+        <w:rPr>
+          <w:rFonts w:ascii="Arial" w:hAnsi="Arial" w:cs="Arial"/>
+          <w:sz w:val="18"/>
+          <w:szCs w:val="18"/>
+          <w:lang w:val="es-ES_tradnl"/>
+        </w:rPr>
+        <w:t>Carlos – Juana - Andrea – Sebastián</w:t>
+      </w:r>
+      <w:r>
+        <w:rPr>
+          <w:rFonts w:ascii="Arial" w:hAnsi="Arial" w:cs="Arial"/>
+          <w:sz w:val="18"/>
+          <w:szCs w:val="18"/>
+          <w:lang w:val="es-ES_tradnl"/>
+        </w:rPr>
+        <w:t>.</w:t>
+      </w:r>
+      <w:r>
+        <w:rPr>
+          <w:rFonts w:ascii="Arial" w:hAnsi="Arial" w:cs="Arial"/>
+          <w:sz w:val="18"/>
+          <w:szCs w:val="18"/>
+          <w:lang w:val="es-ES_tradnl"/>
+        </w:rPr>
+        <w:t xml:space="preserve"> </w:t>
+      </w:r>
+    </w:p>
+    <w:p>
+      <w:pPr>
+        <w:rPr>
+          <w:rFonts w:ascii="Arial" w:hAnsi="Arial" w:cs="Arial"/>
+          <w:sz w:val="18"/>
+          <w:szCs w:val="18"/>
+          <w:lang w:val="es-ES_tradnl"/>
+        </w:rPr>
+      </w:pPr>
+      <w:r>
+        <w:rPr>
+          <w:rFonts w:ascii="Arial" w:hAnsi="Arial" w:cs="Arial"/>
+          <w:sz w:val="18"/>
+          <w:szCs w:val="18"/>
+          <w:lang w:val="es-ES_tradnl"/>
+        </w:rPr>
+        <w:t xml:space="preserve">Juana – Sebastián – Andrea </w:t>
+      </w:r>
+      <w:r>
+        <w:rPr>
+          <w:rFonts w:ascii="Arial" w:hAnsi="Arial" w:cs="Arial"/>
+          <w:sz w:val="18"/>
+          <w:szCs w:val="18"/>
+          <w:lang w:val="es-ES_tradnl"/>
+        </w:rPr>
+        <w:t>–</w:t>
+      </w:r>
+      <w:r>
+        <w:rPr>
+          <w:rFonts w:ascii="Arial" w:hAnsi="Arial" w:cs="Arial"/>
+          <w:sz w:val="18"/>
+          <w:szCs w:val="18"/>
+          <w:lang w:val="es-ES_tradnl"/>
+        </w:rPr>
+        <w:t>Carlos</w:t>
+      </w:r>
+      <w:r>
+        <w:rPr>
+          <w:rFonts w:ascii="Arial" w:hAnsi="Arial" w:cs="Arial"/>
+          <w:sz w:val="18"/>
+          <w:szCs w:val="18"/>
+          <w:lang w:val="es-ES_tradnl"/>
+        </w:rPr>
+        <w:t>.</w:t>
+      </w:r>
+      <w:r>
+        <w:rPr>
+          <w:rFonts w:ascii="Arial" w:hAnsi="Arial" w:cs="Arial"/>
+          <w:sz w:val="18"/>
+          <w:szCs w:val="18"/>
+          <w:lang w:val="es-ES_tradnl"/>
+        </w:rPr>
+        <w:t xml:space="preserve"> </w:t>
+      </w:r>
+    </w:p>
+    <w:p>
+      <w:pPr>
+        <w:rPr>
+          <w:rFonts w:ascii="Arial" w:hAnsi="Arial" w:cs="Arial"/>
+          <w:sz w:val="18"/>
+          <w:szCs w:val="18"/>
+          <w:lang w:val="es-ES_tradnl"/>
+        </w:rPr>
+      </w:pPr>
+      <w:r>
+        <w:rPr>
+          <w:rFonts w:ascii="Arial" w:hAnsi="Arial" w:cs="Arial"/>
+          <w:sz w:val="18"/>
+          <w:szCs w:val="18"/>
+          <w:lang w:val="es-ES_tradnl"/>
+        </w:rPr>
+        <w:t>Juana – Sebastián –Carlos – Andrea</w:t>
+      </w:r>
+      <w:r>
+        <w:rPr>
+          <w:rFonts w:ascii="Arial" w:hAnsi="Arial" w:cs="Arial"/>
+          <w:sz w:val="18"/>
+          <w:szCs w:val="18"/>
+          <w:lang w:val="es-ES_tradnl"/>
+        </w:rPr>
+        <w:t>.</w:t>
+      </w:r>
+      <w:r>
+        <w:rPr>
+          <w:rFonts w:ascii="Arial" w:hAnsi="Arial" w:cs="Arial"/>
+          <w:sz w:val="18"/>
+          <w:szCs w:val="18"/>
+          <w:lang w:val="es-ES_tradnl"/>
+        </w:rPr>
+        <w:t xml:space="preserve"> </w:t>
       </w:r>
     </w:p>
     <w:p>
@@ -7252,16 +7205,7 @@
           <w:szCs w:val="18"/>
           <w:lang w:val="es-ES_tradnl"/>
         </w:rPr>
-        <w:t>MA_03_02_CO</w:t>
-      </w:r>
-      <w:r>
-        <w:rPr>
-          <w:rFonts w:ascii="Arial" w:hAnsi="Arial"/>
-          <w:sz w:val="18"/>
-          <w:szCs w:val="18"/>
-          <w:lang w:val="es-ES_tradnl"/>
-        </w:rPr>
-        <w:t>_REC220_IMG05n</w:t>
+        <w:t>MA_03_02_CO_REC220_IMG05n</w:t>
       </w:r>
     </w:p>
     <w:p>
@@ -7456,6 +7400,15 @@
           <w:szCs w:val="18"/>
           <w:lang w:val="es-ES_tradnl"/>
         </w:rPr>
+        <w:t>.</w:t>
+      </w:r>
+      <w:r>
+        <w:rPr>
+          <w:rFonts w:ascii="Arial" w:hAnsi="Arial" w:cs="Arial"/>
+          <w:sz w:val="18"/>
+          <w:szCs w:val="18"/>
+          <w:lang w:val="es-ES_tradnl"/>
+        </w:rPr>
         <w:t xml:space="preserve"> </w:t>
       </w:r>
     </w:p>
@@ -7477,45 +7430,102 @@
         </w:rPr>
         <w:t>La ropa es más costosa que el turismo</w:t>
       </w:r>
-    </w:p>
-    <w:p>
-      <w:pPr>
-        <w:rPr>
-          <w:rFonts w:ascii="Arial" w:hAnsi="Arial" w:cs="Arial"/>
-          <w:b/>
-          <w:sz w:val="18"/>
-          <w:szCs w:val="18"/>
-          <w:lang w:val="es-ES_tradnl"/>
-        </w:rPr>
-      </w:pPr>
-      <w:r>
-        <w:rPr>
-          <w:rFonts w:ascii="Arial" w:hAnsi="Arial" w:cs="Arial"/>
-          <w:b/>
-          <w:sz w:val="18"/>
-          <w:szCs w:val="18"/>
-          <w:lang w:val="es-ES_tradnl"/>
-        </w:rPr>
-        <w:t>El mercado es más costos que la ropa</w:t>
-      </w:r>
-    </w:p>
-    <w:p>
-      <w:pPr>
-        <w:rPr>
-          <w:rFonts w:ascii="Arial" w:hAnsi="Arial" w:cs="Arial"/>
-          <w:sz w:val="18"/>
-          <w:szCs w:val="18"/>
-          <w:lang w:val="es-ES_tradnl"/>
-        </w:rPr>
-      </w:pPr>
-      <w:r>
-        <w:rPr>
-          <w:rFonts w:ascii="Arial" w:hAnsi="Arial" w:cs="Arial"/>
-          <w:sz w:val="18"/>
-          <w:szCs w:val="18"/>
-          <w:lang w:val="es-ES_tradnl"/>
-        </w:rPr>
-        <w:t xml:space="preserve">El turismo es más económico que el mercado </w:t>
+      <w:r>
+        <w:rPr>
+          <w:rFonts w:ascii="Arial" w:hAnsi="Arial" w:cs="Arial"/>
+          <w:sz w:val="18"/>
+          <w:szCs w:val="18"/>
+          <w:lang w:val="es-ES_tradnl"/>
+        </w:rPr>
+        <w:t>.</w:t>
+      </w:r>
+    </w:p>
+    <w:p>
+      <w:pPr>
+        <w:rPr>
+          <w:rFonts w:ascii="Arial" w:hAnsi="Arial" w:cs="Arial"/>
+          <w:b/>
+          <w:sz w:val="18"/>
+          <w:szCs w:val="18"/>
+          <w:lang w:val="es-ES_tradnl"/>
+        </w:rPr>
+      </w:pPr>
+      <w:r>
+        <w:rPr>
+          <w:rFonts w:ascii="Arial" w:hAnsi="Arial" w:cs="Arial"/>
+          <w:b/>
+          <w:sz w:val="18"/>
+          <w:szCs w:val="18"/>
+          <w:lang w:val="es-ES_tradnl"/>
+        </w:rPr>
+        <w:t>El mercado es más costos</w:t>
+      </w:r>
+      <w:r>
+        <w:rPr>
+          <w:rFonts w:ascii="Arial" w:hAnsi="Arial" w:cs="Arial"/>
+          <w:b/>
+          <w:sz w:val="18"/>
+          <w:szCs w:val="18"/>
+          <w:lang w:val="es-ES_tradnl"/>
+        </w:rPr>
+        <w:t>o</w:t>
+      </w:r>
+      <w:r>
+        <w:rPr>
+          <w:rFonts w:ascii="Arial" w:hAnsi="Arial" w:cs="Arial"/>
+          <w:b/>
+          <w:sz w:val="18"/>
+          <w:szCs w:val="18"/>
+          <w:lang w:val="es-ES_tradnl"/>
+        </w:rPr>
+        <w:t xml:space="preserve"> que la ropa</w:t>
+      </w:r>
+      <w:r>
+        <w:rPr>
+          <w:rFonts w:ascii="Arial" w:hAnsi="Arial" w:cs="Arial"/>
+          <w:b/>
+          <w:sz w:val="18"/>
+          <w:szCs w:val="18"/>
+          <w:lang w:val="es-ES_tradnl"/>
+        </w:rPr>
+        <w:t>.</w:t>
+      </w:r>
+    </w:p>
+    <w:p>
+      <w:pPr>
+        <w:rPr>
+          <w:rFonts w:ascii="Arial" w:hAnsi="Arial" w:cs="Arial"/>
+          <w:sz w:val="18"/>
+          <w:szCs w:val="18"/>
+          <w:lang w:val="es-ES_tradnl"/>
+        </w:rPr>
+      </w:pPr>
+      <w:r>
+        <w:rPr>
+          <w:rFonts w:ascii="Arial" w:hAnsi="Arial" w:cs="Arial"/>
+          <w:sz w:val="18"/>
+          <w:szCs w:val="18"/>
+          <w:lang w:val="es-ES_tradnl"/>
+        </w:rPr>
+        <w:t>El turismo es más económico que el mercado</w:t>
+      </w:r>
+      <w:r>
+        <w:rPr>
+          <w:rFonts w:ascii="Arial" w:hAnsi="Arial" w:cs="Arial"/>
+          <w:sz w:val="18"/>
+          <w:szCs w:val="18"/>
+          <w:lang w:val="es-ES_tradnl"/>
+        </w:rPr>
+        <w:t>.</w:t>
+      </w:r>
+      <w:r>
+        <w:rPr>
+          <w:rFonts w:ascii="Arial" w:hAnsi="Arial" w:cs="Arial"/>
+          <w:sz w:val="18"/>
+          <w:szCs w:val="18"/>
+          <w:lang w:val="es-ES_tradnl"/>
+        </w:rPr>
+        <w:t xml:space="preserve"> </w:t>
       </w:r>
     </w:p>
     <w:p>
@@ -8037,16 +8047,7 @@
           <w:szCs w:val="18"/>
           <w:lang w:val="es-ES_tradnl"/>
         </w:rPr>
-        <w:t>MA_03_02_CO</w:t>
-      </w:r>
-      <w:r>
-        <w:rPr>
-          <w:rFonts w:ascii="Arial" w:hAnsi="Arial"/>
-          <w:sz w:val="18"/>
-          <w:szCs w:val="18"/>
-          <w:lang w:val="es-ES_tradnl"/>
-        </w:rPr>
-        <w:t>_REC220_IMG06n</w:t>
+        <w:t>MA_03_02_CO_REC220_IMG06n</w:t>
       </w:r>
     </w:p>
     <w:p>
@@ -8775,16 +8776,7 @@
           <w:szCs w:val="18"/>
           <w:lang w:val="es-ES_tradnl"/>
         </w:rPr>
-        <w:t>MA_03_02_CO</w:t>
-      </w:r>
-      <w:r>
-        <w:rPr>
-          <w:rFonts w:ascii="Arial" w:hAnsi="Arial"/>
-          <w:sz w:val="18"/>
-          <w:szCs w:val="18"/>
-          <w:lang w:val="es-ES_tradnl"/>
-        </w:rPr>
-        <w:t>_REC220_IMG07n</w:t>
+        <w:t>MA_03_02_CO_REC220_IMG07n</w:t>
       </w:r>
     </w:p>
     <w:p>
@@ -8949,88 +8941,34 @@
           <w:rFonts w:ascii="Arial" w:hAnsi="Arial" w:cs="Arial"/>
           <w:sz w:val="18"/>
           <w:szCs w:val="18"/>
-          <w:lang w:val="es-CO"/>
-        </w:rPr>
-      </w:pPr>
-      <w:r>
-        <w:rPr>
-          <w:rFonts w:ascii="Arial" w:hAnsi="Arial" w:cs="Arial"/>
-          <w:sz w:val="18"/>
-          <w:szCs w:val="18"/>
-          <w:lang w:val="es-CO"/>
-        </w:rPr>
-        <w:t xml:space="preserve">5 CM + </w:t>
-      </w:r>
-      <w:r>
-        <w:rPr>
-          <w:rFonts w:ascii="Arial" w:hAnsi="Arial" w:cs="Arial"/>
-          <w:sz w:val="18"/>
-          <w:szCs w:val="18"/>
-          <w:lang w:val="es-CO"/>
-        </w:rPr>
-        <w:t>1</w:t>
-      </w:r>
-      <w:r>
-        <w:rPr>
-          <w:rFonts w:ascii="Arial" w:hAnsi="Arial" w:cs="Arial"/>
-          <w:sz w:val="18"/>
-          <w:szCs w:val="18"/>
-          <w:lang w:val="es-CO"/>
-        </w:rPr>
-        <w:t xml:space="preserve"> DM + 5 UM + </w:t>
-      </w:r>
-      <w:r>
-        <w:rPr>
-          <w:rFonts w:ascii="Arial" w:hAnsi="Arial" w:cs="Arial"/>
-          <w:sz w:val="18"/>
-          <w:szCs w:val="18"/>
-          <w:lang w:val="es-CO"/>
-        </w:rPr>
-        <w:t>5</w:t>
-      </w:r>
-      <w:r>
-        <w:rPr>
-          <w:rFonts w:ascii="Arial" w:hAnsi="Arial" w:cs="Arial"/>
-          <w:sz w:val="18"/>
-          <w:szCs w:val="18"/>
-          <w:lang w:val="es-CO"/>
-        </w:rPr>
-        <w:t xml:space="preserve"> C + </w:t>
-      </w:r>
-      <w:r>
-        <w:rPr>
-          <w:rFonts w:ascii="Arial" w:hAnsi="Arial" w:cs="Arial"/>
-          <w:sz w:val="18"/>
-          <w:szCs w:val="18"/>
-          <w:lang w:val="es-CO"/>
-        </w:rPr>
-        <w:t>7</w:t>
-      </w:r>
-      <w:r>
-        <w:rPr>
-          <w:rFonts w:ascii="Arial" w:hAnsi="Arial" w:cs="Arial"/>
-          <w:sz w:val="18"/>
-          <w:szCs w:val="18"/>
-          <w:lang w:val="es-CO"/>
-        </w:rPr>
-        <w:t xml:space="preserve"> U</w:t>
-      </w:r>
-    </w:p>
-    <w:p>
-      <w:pPr>
-        <w:rPr>
-          <w:rFonts w:ascii="Arial" w:hAnsi="Arial" w:cs="Arial"/>
-          <w:sz w:val="18"/>
-          <w:szCs w:val="18"/>
-          <w:lang w:val="es-CO"/>
-        </w:rPr>
-      </w:pPr>
-      <w:r>
-        <w:rPr>
-          <w:rFonts w:ascii="Arial" w:hAnsi="Arial" w:cs="Arial"/>
-          <w:sz w:val="18"/>
-          <w:szCs w:val="18"/>
-          <w:lang w:val="es-CO"/>
+          <w:lang w:val="da-DK"/>
+        </w:rPr>
+      </w:pPr>
+      <w:r>
+        <w:rPr>
+          <w:rFonts w:ascii="Arial" w:hAnsi="Arial" w:cs="Arial"/>
+          <w:sz w:val="18"/>
+          <w:szCs w:val="18"/>
+          <w:lang w:val="da-DK"/>
+        </w:rPr>
+        <w:t>5 CM + 1 DM + 5 UM + 5 C + 7 U</w:t>
+      </w:r>
+    </w:p>
+    <w:p>
+      <w:pPr>
+        <w:rPr>
+          <w:rFonts w:ascii="Arial" w:hAnsi="Arial" w:cs="Arial"/>
+          <w:sz w:val="18"/>
+          <w:szCs w:val="18"/>
+          <w:lang w:val="da-DK"/>
+        </w:rPr>
+      </w:pPr>
+      <w:r>
+        <w:rPr>
+          <w:rFonts w:ascii="Arial" w:hAnsi="Arial" w:cs="Arial"/>
+          <w:sz w:val="18"/>
+          <w:szCs w:val="18"/>
+          <w:lang w:val="da-DK"/>
         </w:rPr>
         <w:t>5 CM + 7 DM + 6 UM + 4 C + 1 U</w:t>
       </w:r>
@@ -9041,72 +8979,36 @@
           <w:rFonts w:ascii="Arial" w:hAnsi="Arial" w:cs="Arial"/>
           <w:sz w:val="18"/>
           <w:szCs w:val="18"/>
-          <w:lang w:val="es-CO"/>
-        </w:rPr>
-      </w:pPr>
-      <w:r>
-        <w:rPr>
-          <w:rFonts w:ascii="Arial" w:hAnsi="Arial" w:cs="Arial"/>
-          <w:sz w:val="18"/>
-          <w:szCs w:val="18"/>
-          <w:lang w:val="es-CO"/>
-        </w:rPr>
-        <w:t xml:space="preserve">5 CM + 4 DM + </w:t>
-      </w:r>
-      <w:r>
-        <w:rPr>
-          <w:rFonts w:ascii="Arial" w:hAnsi="Arial" w:cs="Arial"/>
-          <w:sz w:val="18"/>
-          <w:szCs w:val="18"/>
-          <w:lang w:val="es-CO"/>
-        </w:rPr>
-        <w:t>1</w:t>
-      </w:r>
-      <w:r>
-        <w:rPr>
-          <w:rFonts w:ascii="Arial" w:hAnsi="Arial" w:cs="Arial"/>
-          <w:sz w:val="18"/>
-          <w:szCs w:val="18"/>
-          <w:lang w:val="es-CO"/>
-        </w:rPr>
-        <w:t xml:space="preserve"> UM + 7 C + </w:t>
-      </w:r>
-      <w:r>
-        <w:rPr>
-          <w:rFonts w:ascii="Arial" w:hAnsi="Arial" w:cs="Arial"/>
-          <w:sz w:val="18"/>
-          <w:szCs w:val="18"/>
-          <w:lang w:val="es-CO"/>
-        </w:rPr>
-        <w:t>7</w:t>
-      </w:r>
-      <w:r>
-        <w:rPr>
-          <w:rFonts w:ascii="Arial" w:hAnsi="Arial" w:cs="Arial"/>
-          <w:sz w:val="18"/>
-          <w:szCs w:val="18"/>
-          <w:lang w:val="es-CO"/>
-        </w:rPr>
-        <w:t xml:space="preserve"> U</w:t>
-      </w:r>
-    </w:p>
-    <w:p>
-      <w:pPr>
-        <w:rPr>
-          <w:rFonts w:ascii="Arial" w:hAnsi="Arial" w:cs="Arial"/>
-          <w:b/>
-          <w:sz w:val="18"/>
-          <w:szCs w:val="18"/>
-          <w:lang w:val="es-CO"/>
-        </w:rPr>
-      </w:pPr>
-      <w:r>
-        <w:rPr>
-          <w:rFonts w:ascii="Arial" w:hAnsi="Arial" w:cs="Arial"/>
-          <w:b/>
-          <w:sz w:val="18"/>
-          <w:szCs w:val="18"/>
-          <w:lang w:val="es-CO"/>
+          <w:lang w:val="da-DK"/>
+        </w:rPr>
+      </w:pPr>
+      <w:r>
+        <w:rPr>
+          <w:rFonts w:ascii="Arial" w:hAnsi="Arial" w:cs="Arial"/>
+          <w:sz w:val="18"/>
+          <w:szCs w:val="18"/>
+          <w:lang w:val="da-DK"/>
+        </w:rPr>
+        <w:t>5 CM + 4 DM + 1 UM + 7 C + 7 U</w:t>
+      </w:r>
+    </w:p>
+    <w:p>
+      <w:pPr>
+        <w:rPr>
+          <w:rFonts w:ascii="Arial" w:hAnsi="Arial" w:cs="Arial"/>
+          <w:b/>
+          <w:sz w:val="18"/>
+          <w:szCs w:val="18"/>
+          <w:lang w:val="da-DK"/>
+        </w:rPr>
+      </w:pPr>
+      <w:r>
+        <w:rPr>
+          <w:rFonts w:ascii="Arial" w:hAnsi="Arial" w:cs="Arial"/>
+          <w:b/>
+          <w:sz w:val="18"/>
+          <w:szCs w:val="18"/>
+          <w:lang w:val="da-DK"/>
         </w:rPr>
         <w:t xml:space="preserve">5 CM + 6 DM + 4 UM + 7 C </w:t>
       </w:r>
@@ -9115,7 +9017,7 @@
           <w:rFonts w:ascii="Arial" w:hAnsi="Arial" w:cs="Arial"/>
           <w:sz w:val="18"/>
           <w:szCs w:val="18"/>
-          <w:lang w:val="es-CO"/>
+          <w:lang w:val="da-DK"/>
         </w:rPr>
         <w:t>+ 1 U</w:t>
       </w:r>
@@ -9126,7 +9028,7 @@
           <w:rFonts w:ascii="Arial" w:hAnsi="Arial" w:cs="Arial"/>
           <w:sz w:val="18"/>
           <w:szCs w:val="18"/>
-          <w:lang w:val="es-CO"/>
+          <w:lang w:val="da-DK"/>
         </w:rPr>
       </w:pPr>
     </w:p>
@@ -9495,16 +9397,7 @@
           <w:szCs w:val="18"/>
           <w:lang w:val="es-ES_tradnl"/>
         </w:rPr>
-        <w:t>MA_03_02_CO</w:t>
-      </w:r>
-      <w:r>
-        <w:rPr>
-          <w:rFonts w:ascii="Arial" w:hAnsi="Arial"/>
-          <w:sz w:val="18"/>
-          <w:szCs w:val="18"/>
-          <w:lang w:val="es-ES_tradnl"/>
-        </w:rPr>
-        <w:t>_REC220_IMG08n</w:t>
+        <w:t>MA_03_02_CO_REC220_IMG08n</w:t>
       </w:r>
     </w:p>
     <w:p>
@@ -9680,7 +9573,704 @@
           <w:szCs w:val="18"/>
           <w:lang w:val="es-ES_tradnl"/>
         </w:rPr>
-        <w:t>Tercero</w:t>
+        <w:t>Tercera.</w:t>
+      </w:r>
+    </w:p>
+    <w:p>
+      <w:pPr>
+        <w:rPr>
+          <w:rFonts w:ascii="Arial" w:hAnsi="Arial" w:cs="Arial"/>
+          <w:sz w:val="18"/>
+          <w:szCs w:val="18"/>
+          <w:lang w:val="es-ES_tradnl"/>
+        </w:rPr>
+      </w:pPr>
+      <w:r>
+        <w:rPr>
+          <w:rFonts w:ascii="Arial" w:hAnsi="Arial" w:cs="Arial"/>
+          <w:sz w:val="18"/>
+          <w:szCs w:val="18"/>
+          <w:lang w:val="es-ES_tradnl"/>
+        </w:rPr>
+        <w:t>Quinta.</w:t>
+      </w:r>
+    </w:p>
+    <w:p>
+      <w:pPr>
+        <w:rPr>
+          <w:rFonts w:ascii="Arial" w:hAnsi="Arial" w:cs="Arial"/>
+          <w:sz w:val="18"/>
+          <w:szCs w:val="18"/>
+          <w:lang w:val="es-ES_tradnl"/>
+        </w:rPr>
+      </w:pPr>
+      <w:r>
+        <w:rPr>
+          <w:rFonts w:ascii="Arial" w:hAnsi="Arial" w:cs="Arial"/>
+          <w:sz w:val="18"/>
+          <w:szCs w:val="18"/>
+          <w:lang w:val="es-ES_tradnl"/>
+        </w:rPr>
+        <w:t>Séptima.</w:t>
+      </w:r>
+    </w:p>
+    <w:p>
+      <w:pPr>
+        <w:rPr>
+          <w:rFonts w:ascii="Arial" w:hAnsi="Arial" w:cs="Arial"/>
+          <w:b/>
+          <w:sz w:val="18"/>
+          <w:szCs w:val="18"/>
+          <w:lang w:val="es-ES_tradnl"/>
+        </w:rPr>
+      </w:pPr>
+      <w:r>
+        <w:rPr>
+          <w:rFonts w:ascii="Arial" w:hAnsi="Arial" w:cs="Arial"/>
+          <w:b/>
+          <w:sz w:val="18"/>
+          <w:szCs w:val="18"/>
+          <w:lang w:val="es-ES_tradnl"/>
+        </w:rPr>
+        <w:t>Novena.</w:t>
+      </w:r>
+    </w:p>
+    <w:p>
+      <w:pPr>
+        <w:rPr>
+          <w:rFonts w:ascii="Arial" w:hAnsi="Arial" w:cs="Arial"/>
+          <w:sz w:val="18"/>
+          <w:szCs w:val="18"/>
+          <w:lang w:val="es-ES_tradnl"/>
+        </w:rPr>
+      </w:pPr>
+    </w:p>
+    <w:p>
+      <w:pPr>
+        <w:rPr>
+          <w:rFonts w:ascii="Arial" w:hAnsi="Arial" w:cs="Arial"/>
+          <w:sz w:val="18"/>
+          <w:szCs w:val="18"/>
+          <w:lang w:val="es-ES_tradnl"/>
+        </w:rPr>
+      </w:pPr>
+    </w:p>
+    <w:p>
+      <w:pPr>
+        <w:rPr>
+          <w:rFonts w:ascii="Arial" w:hAnsi="Arial"/>
+          <w:sz w:val="18"/>
+          <w:szCs w:val="18"/>
+          <w:lang w:val="es-ES_tradnl"/>
+        </w:rPr>
+      </w:pPr>
+      <w:r>
+        <w:rPr>
+          <w:rFonts w:ascii="Arial" w:hAnsi="Arial"/>
+          <w:sz w:val="18"/>
+          <w:szCs w:val="18"/>
+          <w:highlight w:val="green"/>
+          <w:lang w:val="es-ES_tradnl"/>
+        </w:rPr>
+        <w:t>Pregunta 9</w:t>
+      </w:r>
+      <w:r>
+        <w:rPr>
+          <w:rFonts w:ascii="Arial" w:hAnsi="Arial"/>
+          <w:sz w:val="18"/>
+          <w:szCs w:val="18"/>
+          <w:highlight w:val="green"/>
+          <w:lang w:val="es-ES_tradnl"/>
+        </w:rPr>
+        <w:t xml:space="preserve"> (</w:t>
+      </w:r>
+      <w:r>
+        <w:rPr>
+          <w:rFonts w:ascii="Arial" w:hAnsi="Arial"/>
+          <w:b/>
+          <w:sz w:val="18"/>
+          <w:szCs w:val="18"/>
+          <w:highlight w:val="green"/>
+          <w:lang w:val="es-ES_tradnl"/>
+        </w:rPr>
+        <w:t>173</w:t>
+      </w:r>
+      <w:r>
+        <w:rPr>
+          <w:rFonts w:ascii="Arial" w:hAnsi="Arial"/>
+          <w:sz w:val="18"/>
+          <w:szCs w:val="18"/>
+          <w:highlight w:val="green"/>
+          <w:lang w:val="es-ES_tradnl"/>
+        </w:rPr>
+        <w:t xml:space="preserve"> caracteres máximo)</w:t>
+      </w:r>
+    </w:p>
+    <w:p>
+      <w:pPr>
+        <w:rPr>
+          <w:rFonts w:ascii="Arial" w:hAnsi="Arial" w:cs="Arial"/>
+          <w:sz w:val="18"/>
+          <w:szCs w:val="18"/>
+          <w:lang w:val="es-ES_tradnl"/>
+        </w:rPr>
+      </w:pPr>
+    </w:p>
+    <w:p>
+      <w:pPr>
+        <w:rPr>
+          <w:rFonts w:ascii="Arial" w:hAnsi="Arial" w:cs="Arial"/>
+          <w:sz w:val="18"/>
+          <w:szCs w:val="18"/>
+          <w:lang w:val="es-ES_tradnl"/>
+        </w:rPr>
+      </w:pPr>
+      <w:r>
+        <w:rPr>
+          <w:rFonts w:ascii="Arial" w:hAnsi="Arial" w:cs="Arial"/>
+          <w:sz w:val="18"/>
+          <w:szCs w:val="18"/>
+          <w:lang w:val="es-ES_tradnl"/>
+        </w:rPr>
+        <w:t xml:space="preserve">Observa la imagen. </w:t>
+      </w:r>
+      <w:r>
+        <w:rPr>
+          <w:rFonts w:ascii="Arial" w:hAnsi="Arial" w:cs="Arial"/>
+          <w:sz w:val="18"/>
+          <w:szCs w:val="18"/>
+          <w:lang w:val="es-ES_tradnl"/>
+        </w:rPr>
+        <w:t>¿</w:t>
+      </w:r>
+      <w:r>
+        <w:rPr>
+          <w:rFonts w:ascii="Arial" w:hAnsi="Arial" w:cs="Arial"/>
+          <w:sz w:val="18"/>
+          <w:szCs w:val="18"/>
+          <w:lang w:val="es-ES_tradnl"/>
+        </w:rPr>
+        <w:t>En qué lugar llegará</w:t>
+      </w:r>
+      <w:r>
+        <w:rPr>
+          <w:rFonts w:ascii="Arial" w:hAnsi="Arial" w:cs="Arial"/>
+          <w:sz w:val="18"/>
+          <w:szCs w:val="18"/>
+          <w:lang w:val="es-ES_tradnl"/>
+        </w:rPr>
+        <w:t xml:space="preserve"> el carro de color morado?</w:t>
+      </w:r>
+    </w:p>
+    <w:p>
+      <w:pPr>
+        <w:rPr>
+          <w:rFonts w:ascii="Arial" w:hAnsi="Arial" w:cs="Arial"/>
+          <w:sz w:val="18"/>
+          <w:szCs w:val="18"/>
+          <w:lang w:val="es-ES_tradnl"/>
+        </w:rPr>
+      </w:pPr>
+    </w:p>
+    <w:p>
+      <w:pPr>
+        <w:rPr>
+          <w:rFonts w:ascii="Arial" w:hAnsi="Arial" w:cs="Arial"/>
+          <w:sz w:val="18"/>
+          <w:szCs w:val="18"/>
+          <w:lang w:val="es-ES_tradnl"/>
+        </w:rPr>
+      </w:pPr>
+      <w:r>
+        <w:rPr>
+          <w:rFonts w:ascii="Arial" w:hAnsi="Arial" w:cs="Arial"/>
+          <w:sz w:val="18"/>
+          <w:szCs w:val="18"/>
+          <w:highlight w:val="yellow"/>
+          <w:lang w:val="es-ES_tradnl"/>
+        </w:rPr>
+        <w:t>Explicación (</w:t>
+      </w:r>
+      <w:r>
+        <w:rPr>
+          <w:rFonts w:ascii="Arial" w:hAnsi="Arial" w:cs="Arial"/>
+          <w:b/>
+          <w:sz w:val="18"/>
+          <w:szCs w:val="18"/>
+          <w:highlight w:val="yellow"/>
+          <w:lang w:val="es-ES_tradnl"/>
+        </w:rPr>
+        <w:t>173</w:t>
+      </w:r>
+      <w:r>
+        <w:rPr>
+          <w:rFonts w:ascii="Arial" w:hAnsi="Arial" w:cs="Arial"/>
+          <w:sz w:val="18"/>
+          <w:szCs w:val="18"/>
+          <w:highlight w:val="yellow"/>
+          <w:lang w:val="es-ES_tradnl"/>
+        </w:rPr>
+        <w:t xml:space="preserve"> caracteres máximo)</w:t>
+      </w:r>
+    </w:p>
+    <w:p>
+      <w:pPr>
+        <w:rPr>
+          <w:rFonts w:ascii="Arial" w:hAnsi="Arial" w:cs="Arial"/>
+          <w:sz w:val="18"/>
+          <w:szCs w:val="18"/>
+          <w:lang w:val="es-ES_tradnl"/>
+        </w:rPr>
+      </w:pPr>
+    </w:p>
+    <w:p>
+      <w:pPr>
+        <w:rPr>
+          <w:rFonts w:ascii="Arial" w:hAnsi="Arial" w:cs="Arial"/>
+          <w:sz w:val="18"/>
+          <w:szCs w:val="18"/>
+          <w:lang w:val="es-ES_tradnl"/>
+        </w:rPr>
+      </w:pPr>
+    </w:p>
+    <w:p>
+      <w:pPr>
+        <w:rPr>
+          <w:rFonts w:ascii="Arial" w:hAnsi="Arial" w:cs="Arial"/>
+          <w:sz w:val="18"/>
+          <w:szCs w:val="18"/>
+          <w:lang w:val="es-ES_tradnl"/>
+        </w:rPr>
+      </w:pPr>
+      <w:r>
+        <w:rPr>
+          <w:rFonts w:ascii="Arial" w:hAnsi="Arial"/>
+          <w:b/>
+          <w:color w:val="FF0000"/>
+          <w:sz w:val="18"/>
+          <w:szCs w:val="18"/>
+          <w:lang w:val="es-ES_tradnl"/>
+        </w:rPr>
+        <w:t>*</w:t>
+      </w:r>
+      <w:r>
+        <w:rPr>
+          <w:rFonts w:ascii="Arial" w:hAnsi="Arial"/>
+          <w:sz w:val="18"/>
+          <w:szCs w:val="18"/>
+          <w:lang w:val="es-ES_tradnl"/>
+        </w:rPr>
+        <w:t xml:space="preserve"> </w:t>
+      </w:r>
+      <w:r>
+        <w:rPr>
+          <w:rFonts w:ascii="Arial" w:hAnsi="Arial" w:cs="Arial"/>
+          <w:sz w:val="18"/>
+          <w:szCs w:val="18"/>
+          <w:highlight w:val="yellow"/>
+          <w:lang w:val="es-ES_tradnl"/>
+        </w:rPr>
+        <w:t>IMAGEN:</w:t>
+      </w:r>
+    </w:p>
+    <w:p>
+      <w:pPr>
+        <w:ind w:left="426"/>
+        <w:rPr>
+          <w:rFonts w:ascii="Arial" w:hAnsi="Arial" w:cs="Arial"/>
+          <w:sz w:val="18"/>
+          <w:szCs w:val="18"/>
+          <w:lang w:val="es-ES_tradnl"/>
+        </w:rPr>
+      </w:pPr>
+      <w:r>
+        <w:rPr>
+          <w:rFonts w:ascii="Arial" w:hAnsi="Arial"/>
+          <w:b/>
+          <w:color w:val="FF0000"/>
+          <w:sz w:val="18"/>
+          <w:szCs w:val="18"/>
+          <w:lang w:val="es-ES_tradnl"/>
+        </w:rPr>
+        <w:t>*</w:t>
+      </w:r>
+      <w:r>
+        <w:rPr>
+          <w:rFonts w:ascii="Arial" w:hAnsi="Arial"/>
+          <w:sz w:val="18"/>
+          <w:szCs w:val="18"/>
+          <w:lang w:val="es-ES_tradnl"/>
+        </w:rPr>
+        <w:t xml:space="preserve"> </w:t>
+      </w:r>
+      <w:r>
+        <w:rPr>
+          <w:rFonts w:ascii="Arial" w:hAnsi="Arial" w:cs="Arial"/>
+          <w:sz w:val="18"/>
+          <w:szCs w:val="18"/>
+          <w:highlight w:val="yellow"/>
+          <w:lang w:val="es-ES_tradnl"/>
+        </w:rPr>
+        <w:t xml:space="preserve">Nombre de archivo </w:t>
+      </w:r>
+      <w:proofErr w:type="spellStart"/>
+      <w:r>
+        <w:rPr>
+          <w:rFonts w:ascii="Arial" w:hAnsi="Arial" w:cs="Arial"/>
+          <w:sz w:val="18"/>
+          <w:szCs w:val="18"/>
+          <w:highlight w:val="yellow"/>
+          <w:lang w:val="es-ES_tradnl"/>
+        </w:rPr>
+        <w:t>Shutterstock</w:t>
+      </w:r>
+      <w:proofErr w:type="spellEnd"/>
+      <w:r>
+        <w:rPr>
+          <w:rFonts w:ascii="Arial" w:hAnsi="Arial" w:cs="Arial"/>
+          <w:sz w:val="18"/>
+          <w:szCs w:val="18"/>
+          <w:highlight w:val="yellow"/>
+          <w:lang w:val="es-ES_tradnl"/>
+        </w:rPr>
+        <w:t xml:space="preserve"> o descripción de ilustración a crear</w:t>
+      </w:r>
+    </w:p>
+    <w:p>
+      <w:pPr>
+        <w:ind w:left="567"/>
+        <w:rPr>
+          <w:rFonts w:ascii="Arial" w:hAnsi="Arial" w:cs="Arial"/>
+          <w:sz w:val="18"/>
+          <w:szCs w:val="18"/>
+          <w:lang w:val="es-ES_tradnl"/>
+        </w:rPr>
+      </w:pPr>
+      <w:r>
+        <w:rPr>
+          <w:rFonts w:ascii="Arial" w:hAnsi="Arial" w:cs="Arial"/>
+          <w:sz w:val="18"/>
+          <w:szCs w:val="18"/>
+          <w:lang w:val="es-ES_tradnl"/>
+        </w:rPr>
+        <w:t>130616876</w:t>
+      </w:r>
+    </w:p>
+    <w:p>
+      <w:pPr>
+        <w:ind w:left="567"/>
+        <w:rPr>
+          <w:rFonts w:ascii="Arial" w:hAnsi="Arial" w:cs="Arial"/>
+          <w:sz w:val="18"/>
+          <w:szCs w:val="18"/>
+          <w:lang w:val="es-ES_tradnl"/>
+        </w:rPr>
+      </w:pPr>
+    </w:p>
+    <w:p>
+      <w:pPr>
+        <w:ind w:left="426"/>
+        <w:rPr>
+          <w:rFonts w:ascii="Arial" w:hAnsi="Arial" w:cs="Arial"/>
+          <w:sz w:val="18"/>
+          <w:szCs w:val="18"/>
+          <w:highlight w:val="yellow"/>
+          <w:lang w:val="es-ES_tradnl"/>
+        </w:rPr>
+      </w:pPr>
+      <w:r>
+        <w:rPr>
+          <w:rFonts w:ascii="Arial" w:hAnsi="Arial"/>
+          <w:b/>
+          <w:color w:val="FF0000"/>
+          <w:sz w:val="18"/>
+          <w:szCs w:val="18"/>
+          <w:lang w:val="es-ES_tradnl"/>
+        </w:rPr>
+        <w:t xml:space="preserve">* </w:t>
+      </w:r>
+      <w:r>
+        <w:rPr>
+          <w:rFonts w:ascii="Arial" w:hAnsi="Arial" w:cs="Arial"/>
+          <w:sz w:val="18"/>
+          <w:szCs w:val="18"/>
+          <w:highlight w:val="yellow"/>
+          <w:lang w:val="es-ES_tradnl"/>
+        </w:rPr>
+        <w:t>Imagen normal (</w:t>
+      </w:r>
+      <w:r>
+        <w:rPr>
+          <w:rFonts w:ascii="Arial" w:hAnsi="Arial" w:cs="Arial"/>
+          <w:sz w:val="18"/>
+          <w:szCs w:val="18"/>
+          <w:highlight w:val="yellow"/>
+          <w:lang w:val="es-ES_tradnl"/>
+        </w:rPr>
+        <w:t>codificado ejemplo, CI_S3_G1_REC10_F1</w:t>
+      </w:r>
+      <w:r>
+        <w:rPr>
+          <w:rFonts w:ascii="Arial" w:hAnsi="Arial" w:cs="Arial"/>
+          <w:sz w:val="18"/>
+          <w:szCs w:val="18"/>
+          <w:highlight w:val="yellow"/>
+          <w:lang w:val="es-ES_tradnl"/>
+        </w:rPr>
+        <w:t>n</w:t>
+      </w:r>
+      <w:r>
+        <w:rPr>
+          <w:rFonts w:ascii="Arial" w:hAnsi="Arial" w:cs="Arial"/>
+          <w:sz w:val="18"/>
+          <w:szCs w:val="18"/>
+          <w:highlight w:val="yellow"/>
+          <w:lang w:val="es-ES_tradnl"/>
+        </w:rPr>
+        <w:t>)</w:t>
+      </w:r>
+    </w:p>
+    <w:p>
+      <w:pPr>
+        <w:rPr>
+          <w:rFonts w:ascii="Arial" w:hAnsi="Arial"/>
+          <w:sz w:val="18"/>
+          <w:szCs w:val="18"/>
+          <w:lang w:val="es-ES_tradnl"/>
+        </w:rPr>
+      </w:pPr>
+      <w:r>
+        <w:rPr>
+          <w:rFonts w:ascii="Arial" w:hAnsi="Arial"/>
+          <w:sz w:val="18"/>
+          <w:szCs w:val="18"/>
+          <w:lang w:val="es-ES_tradnl"/>
+        </w:rPr>
+        <w:t>MA_03_02_CO_REC220_IMG09n</w:t>
+      </w:r>
+    </w:p>
+    <w:p>
+      <w:pPr>
+        <w:ind w:left="567"/>
+        <w:rPr>
+          <w:rFonts w:ascii="Arial" w:hAnsi="Arial" w:cs="Arial"/>
+          <w:sz w:val="18"/>
+          <w:szCs w:val="18"/>
+          <w:lang w:val="es-ES_tradnl"/>
+        </w:rPr>
+      </w:pPr>
+    </w:p>
+    <w:p>
+      <w:pPr>
+        <w:ind w:left="567"/>
+        <w:rPr>
+          <w:rFonts w:ascii="Arial" w:hAnsi="Arial" w:cs="Arial"/>
+          <w:sz w:val="18"/>
+          <w:szCs w:val="18"/>
+          <w:lang w:val="es-ES_tradnl"/>
+        </w:rPr>
+      </w:pPr>
+    </w:p>
+    <w:p>
+      <w:pPr>
+        <w:ind w:left="426"/>
+        <w:rPr>
+          <w:rFonts w:ascii="Arial" w:hAnsi="Arial" w:cs="Arial"/>
+          <w:sz w:val="18"/>
+          <w:szCs w:val="18"/>
+          <w:lang w:val="es-ES_tradnl"/>
+        </w:rPr>
+      </w:pPr>
+      <w:r>
+        <w:rPr>
+          <w:rFonts w:ascii="Arial" w:hAnsi="Arial"/>
+          <w:b/>
+          <w:color w:val="FF0000"/>
+          <w:sz w:val="18"/>
+          <w:szCs w:val="18"/>
+          <w:lang w:val="es-ES_tradnl"/>
+        </w:rPr>
+        <w:t xml:space="preserve">* </w:t>
+      </w:r>
+      <w:r>
+        <w:rPr>
+          <w:rFonts w:ascii="Arial" w:hAnsi="Arial" w:cs="Arial"/>
+          <w:sz w:val="18"/>
+          <w:szCs w:val="18"/>
+          <w:highlight w:val="yellow"/>
+          <w:lang w:val="es-ES_tradnl"/>
+        </w:rPr>
+        <w:t xml:space="preserve">Imagen amplificada </w:t>
+      </w:r>
+      <w:r>
+        <w:rPr>
+          <w:rFonts w:ascii="Arial" w:hAnsi="Arial" w:cs="Arial"/>
+          <w:b/>
+          <w:sz w:val="18"/>
+          <w:szCs w:val="18"/>
+          <w:highlight w:val="yellow"/>
+          <w:lang w:val="es-ES_tradnl"/>
+        </w:rPr>
+        <w:t>opcional</w:t>
+      </w:r>
+      <w:r>
+        <w:rPr>
+          <w:rFonts w:ascii="Arial" w:hAnsi="Arial" w:cs="Arial"/>
+          <w:sz w:val="18"/>
+          <w:szCs w:val="18"/>
+          <w:highlight w:val="yellow"/>
+          <w:lang w:val="es-ES_tradnl"/>
+        </w:rPr>
+        <w:t xml:space="preserve"> (</w:t>
+      </w:r>
+      <w:r>
+        <w:rPr>
+          <w:rFonts w:ascii="Arial" w:hAnsi="Arial" w:cs="Arial"/>
+          <w:sz w:val="18"/>
+          <w:szCs w:val="18"/>
+          <w:highlight w:val="yellow"/>
+          <w:lang w:val="es-ES_tradnl"/>
+        </w:rPr>
+        <w:t>codificado ejemplo, CI_S3_G1_REC10_F1</w:t>
+      </w:r>
+      <w:r>
+        <w:rPr>
+          <w:rFonts w:ascii="Arial" w:hAnsi="Arial" w:cs="Arial"/>
+          <w:sz w:val="18"/>
+          <w:szCs w:val="18"/>
+          <w:highlight w:val="yellow"/>
+          <w:lang w:val="es-ES_tradnl"/>
+        </w:rPr>
+        <w:t>a</w:t>
+      </w:r>
+      <w:r>
+        <w:rPr>
+          <w:rFonts w:ascii="Arial" w:hAnsi="Arial" w:cs="Arial"/>
+          <w:sz w:val="18"/>
+          <w:szCs w:val="18"/>
+          <w:highlight w:val="yellow"/>
+          <w:lang w:val="es-ES_tradnl"/>
+        </w:rPr>
+        <w:t>)</w:t>
+      </w:r>
+    </w:p>
+    <w:p>
+      <w:pPr>
+        <w:ind w:left="567"/>
+        <w:rPr>
+          <w:rFonts w:ascii="Arial" w:hAnsi="Arial" w:cs="Arial"/>
+          <w:sz w:val="18"/>
+          <w:szCs w:val="18"/>
+          <w:lang w:val="es-ES_tradnl"/>
+        </w:rPr>
+      </w:pPr>
+    </w:p>
+    <w:p>
+      <w:pPr>
+        <w:ind w:left="567"/>
+        <w:rPr>
+          <w:rFonts w:ascii="Arial" w:hAnsi="Arial" w:cs="Arial"/>
+          <w:sz w:val="18"/>
+          <w:szCs w:val="18"/>
+          <w:lang w:val="es-ES_tradnl"/>
+        </w:rPr>
+      </w:pPr>
+    </w:p>
+    <w:p>
+      <w:pPr>
+        <w:rPr>
+          <w:rFonts w:ascii="Arial" w:hAnsi="Arial" w:cs="Arial"/>
+          <w:sz w:val="18"/>
+          <w:szCs w:val="18"/>
+          <w:lang w:val="es-ES_tradnl"/>
+        </w:rPr>
+      </w:pPr>
+      <w:r>
+        <w:rPr>
+          <w:rFonts w:ascii="Arial" w:hAnsi="Arial"/>
+          <w:b/>
+          <w:color w:val="FF0000"/>
+          <w:sz w:val="18"/>
+          <w:szCs w:val="18"/>
+          <w:lang w:val="es-ES_tradnl"/>
+        </w:rPr>
+        <w:t>*</w:t>
+      </w:r>
+      <w:r>
+        <w:rPr>
+          <w:rFonts w:ascii="Arial" w:hAnsi="Arial"/>
+          <w:color w:val="FF0000"/>
+          <w:sz w:val="18"/>
+          <w:szCs w:val="18"/>
+          <w:lang w:val="es-ES_tradnl"/>
+        </w:rPr>
+        <w:t xml:space="preserve"> </w:t>
+      </w:r>
+      <w:r>
+        <w:rPr>
+          <w:rFonts w:ascii="Arial" w:hAnsi="Arial" w:cs="Arial"/>
+          <w:sz w:val="18"/>
+          <w:szCs w:val="18"/>
+          <w:highlight w:val="yellow"/>
+          <w:lang w:val="es-ES_tradnl"/>
+        </w:rPr>
+        <w:t>Respuestas (mín. 2 – máx. 5, 58 caracteres máximo cada respuesta)</w:t>
+      </w:r>
+    </w:p>
+    <w:p>
+      <w:pPr>
+        <w:rPr>
+          <w:rFonts w:ascii="Arial" w:hAnsi="Arial" w:cs="Arial"/>
+          <w:sz w:val="18"/>
+          <w:szCs w:val="18"/>
+          <w:lang w:val="es-ES_tradnl"/>
+        </w:rPr>
+      </w:pPr>
+      <w:r>
+        <w:rPr>
+          <w:rFonts w:ascii="Arial" w:hAnsi="Arial" w:cs="Arial"/>
+          <w:sz w:val="18"/>
+          <w:szCs w:val="18"/>
+          <w:lang w:val="es-ES_tradnl"/>
+        </w:rPr>
+        <w:t>Primero</w:t>
+      </w:r>
+      <w:r>
+        <w:rPr>
+          <w:rFonts w:ascii="Arial" w:hAnsi="Arial" w:cs="Arial"/>
+          <w:sz w:val="18"/>
+          <w:szCs w:val="18"/>
+          <w:lang w:val="es-ES_tradnl"/>
+        </w:rPr>
+        <w:t>.</w:t>
+      </w:r>
+    </w:p>
+    <w:p>
+      <w:pPr>
+        <w:rPr>
+          <w:rFonts w:ascii="Arial" w:hAnsi="Arial" w:cs="Arial"/>
+          <w:sz w:val="18"/>
+          <w:szCs w:val="18"/>
+          <w:lang w:val="es-ES_tradnl"/>
+        </w:rPr>
+      </w:pPr>
+      <w:r>
+        <w:rPr>
+          <w:rFonts w:ascii="Arial" w:hAnsi="Arial" w:cs="Arial"/>
+          <w:sz w:val="18"/>
+          <w:szCs w:val="18"/>
+          <w:lang w:val="es-ES_tradnl"/>
+        </w:rPr>
+        <w:t>Segundo</w:t>
+      </w:r>
+      <w:r>
+        <w:rPr>
+          <w:rFonts w:ascii="Arial" w:hAnsi="Arial" w:cs="Arial"/>
+          <w:sz w:val="18"/>
+          <w:szCs w:val="18"/>
+          <w:lang w:val="es-ES_tradnl"/>
+        </w:rPr>
+        <w:t>.</w:t>
       </w:r>
     </w:p>
     <w:p>
@@ -9701,45 +10291,45 @@
         </w:rPr>
         <w:t>Quinto</w:t>
       </w:r>
-    </w:p>
-    <w:p>
-      <w:pPr>
-        <w:rPr>
-          <w:rFonts w:ascii="Arial" w:hAnsi="Arial" w:cs="Arial"/>
-          <w:sz w:val="18"/>
-          <w:szCs w:val="18"/>
-          <w:lang w:val="es-ES_tradnl"/>
-        </w:rPr>
-      </w:pPr>
-      <w:r>
-        <w:rPr>
-          <w:rFonts w:ascii="Arial" w:hAnsi="Arial" w:cs="Arial"/>
-          <w:sz w:val="18"/>
-          <w:szCs w:val="18"/>
-          <w:lang w:val="es-ES_tradnl"/>
-        </w:rPr>
-        <w:t>Séptimo</w:t>
-      </w:r>
-    </w:p>
-    <w:p>
-      <w:pPr>
-        <w:rPr>
-          <w:rFonts w:ascii="Arial" w:hAnsi="Arial" w:cs="Arial"/>
-          <w:b/>
-          <w:sz w:val="18"/>
-          <w:szCs w:val="18"/>
-          <w:lang w:val="es-ES_tradnl"/>
-        </w:rPr>
-      </w:pPr>
-      <w:r>
-        <w:rPr>
-          <w:rFonts w:ascii="Arial" w:hAnsi="Arial" w:cs="Arial"/>
-          <w:b/>
-          <w:sz w:val="18"/>
-          <w:szCs w:val="18"/>
-          <w:lang w:val="es-ES_tradnl"/>
-        </w:rPr>
-        <w:t>Noveno</w:t>
+      <w:r>
+        <w:rPr>
+          <w:rFonts w:ascii="Arial" w:hAnsi="Arial" w:cs="Arial"/>
+          <w:sz w:val="18"/>
+          <w:szCs w:val="18"/>
+          <w:lang w:val="es-ES_tradnl"/>
+        </w:rPr>
+        <w:t>.</w:t>
+      </w:r>
+    </w:p>
+    <w:p>
+      <w:pPr>
+        <w:rPr>
+          <w:rFonts w:ascii="Arial" w:hAnsi="Arial" w:cs="Arial"/>
+          <w:b/>
+          <w:sz w:val="18"/>
+          <w:szCs w:val="18"/>
+          <w:lang w:val="es-ES_tradnl"/>
+        </w:rPr>
+      </w:pPr>
+      <w:r>
+        <w:rPr>
+          <w:rFonts w:ascii="Arial" w:hAnsi="Arial" w:cs="Arial"/>
+          <w:b/>
+          <w:sz w:val="18"/>
+          <w:szCs w:val="18"/>
+          <w:lang w:val="es-ES_tradnl"/>
+        </w:rPr>
+        <w:t>Sexto</w:t>
+      </w:r>
+      <w:r>
+        <w:rPr>
+          <w:rFonts w:ascii="Arial" w:hAnsi="Arial" w:cs="Arial"/>
+          <w:b/>
+          <w:sz w:val="18"/>
+          <w:szCs w:val="18"/>
+          <w:lang w:val="es-ES_tradnl"/>
+        </w:rPr>
+        <w:t>.</w:t>
       </w:r>
     </w:p>
     <w:p>
@@ -9779,7 +10369,7 @@
           <w:highlight w:val="green"/>
           <w:lang w:val="es-ES_tradnl"/>
         </w:rPr>
-        <w:t>Pregunta 9</w:t>
+        <w:t>Pregunta 10</w:t>
       </w:r>
       <w:r>
         <w:rPr>
@@ -9822,33 +10412,23 @@
           <w:lang w:val="es-ES_tradnl"/>
         </w:rPr>
       </w:pPr>
-    </w:p>
-    <w:p>
-      <w:pPr>
-        <w:rPr>
-          <w:rFonts w:ascii="Arial" w:hAnsi="Arial" w:cs="Arial"/>
-          <w:sz w:val="18"/>
-          <w:szCs w:val="18"/>
-          <w:lang w:val="es-ES_tradnl"/>
-        </w:rPr>
-      </w:pPr>
-      <w:r>
-        <w:rPr>
-          <w:rFonts w:ascii="Arial" w:hAnsi="Arial" w:cs="Arial"/>
-          <w:sz w:val="18"/>
-          <w:szCs w:val="18"/>
-          <w:lang w:val="es-ES_tradnl"/>
-        </w:rPr>
-        <w:t>Observa la imagen. En qué lugar llegará</w:t>
-      </w:r>
-      <w:r>
-        <w:rPr>
-          <w:rFonts w:ascii="Arial" w:hAnsi="Arial" w:cs="Arial"/>
-          <w:sz w:val="18"/>
-          <w:szCs w:val="18"/>
-          <w:lang w:val="es-ES_tradnl"/>
-        </w:rPr>
-        <w:t xml:space="preserve"> el carro de color morado?</w:t>
+      <w:r>
+        <w:rPr>
+          <w:rFonts w:ascii="Arial" w:hAnsi="Arial" w:cs="Arial"/>
+          <w:sz w:val="18"/>
+          <w:szCs w:val="18"/>
+          <w:lang w:val="es-ES_tradnl"/>
+        </w:rPr>
+        <w:t>Observa la i</w:t>
+      </w:r>
+      <w:r>
+        <w:rPr>
+          <w:rFonts w:ascii="Arial" w:hAnsi="Arial" w:cs="Arial"/>
+          <w:sz w:val="18"/>
+          <w:szCs w:val="18"/>
+          <w:lang w:val="es-ES_tradnl"/>
+        </w:rPr>
+        <w:t>magen. ¿De qué color es el carro del competidor que llegará en el segundo lugar?</w:t>
       </w:r>
     </w:p>
     <w:p>
@@ -10121,34 +10701,6 @@
     </w:p>
     <w:p>
       <w:pPr>
-        <w:rPr>
-          <w:rFonts w:ascii="Arial" w:hAnsi="Arial"/>
-          <w:sz w:val="18"/>
-          <w:szCs w:val="18"/>
-          <w:lang w:val="es-ES_tradnl"/>
-        </w:rPr>
-      </w:pPr>
-      <w:r>
-        <w:rPr>
-          <w:rFonts w:ascii="Arial" w:hAnsi="Arial"/>
-          <w:sz w:val="18"/>
-          <w:szCs w:val="18"/>
-          <w:lang w:val="es-ES_tradnl"/>
-        </w:rPr>
-        <w:t>MA_03_02_CO</w:t>
-      </w:r>
-      <w:r>
-        <w:rPr>
-          <w:rFonts w:ascii="Arial" w:hAnsi="Arial"/>
-          <w:sz w:val="18"/>
-          <w:szCs w:val="18"/>
-          <w:lang w:val="es-ES_tradnl"/>
-        </w:rPr>
-        <w:t>_REC220_IMG09n</w:t>
-      </w:r>
-    </w:p>
-    <w:p>
-      <w:pPr>
         <w:ind w:left="567"/>
         <w:rPr>
           <w:rFonts w:ascii="Arial" w:hAnsi="Arial" w:cs="Arial"/>
@@ -10160,6 +10712,25 @@
     </w:p>
     <w:p>
       <w:pPr>
+        <w:rPr>
+          <w:rFonts w:ascii="Arial" w:hAnsi="Arial"/>
+          <w:sz w:val="18"/>
+          <w:szCs w:val="18"/>
+          <w:lang w:val="es-ES_tradnl"/>
+        </w:rPr>
+      </w:pPr>
+      <w:r>
+        <w:rPr>
+          <w:rFonts w:ascii="Arial" w:hAnsi="Arial"/>
+          <w:sz w:val="18"/>
+          <w:szCs w:val="18"/>
+          <w:lang w:val="es-ES_tradnl"/>
+        </w:rPr>
+        <w:t>MA_03_02_CO_REC220_IMG10n</w:t>
+      </w:r>
+    </w:p>
+    <w:p>
+      <w:pPr>
         <w:ind w:left="567"/>
         <w:rPr>
           <w:rFonts w:ascii="Arial" w:hAnsi="Arial" w:cs="Arial"/>
@@ -10324,718 +10895,123 @@
           <w:lang w:val="es-ES_tradnl"/>
         </w:rPr>
       </w:pPr>
-      <w:r>
-        <w:rPr>
-          <w:rFonts w:ascii="Arial" w:hAnsi="Arial" w:cs="Arial"/>
-          <w:sz w:val="18"/>
-          <w:szCs w:val="18"/>
-          <w:lang w:val="es-ES_tradnl"/>
-        </w:rPr>
-        <w:t>Primero</w:t>
-      </w:r>
-    </w:p>
-    <w:p>
-      <w:pPr>
-        <w:rPr>
-          <w:rFonts w:ascii="Arial" w:hAnsi="Arial" w:cs="Arial"/>
-          <w:sz w:val="18"/>
-          <w:szCs w:val="18"/>
-          <w:lang w:val="es-ES_tradnl"/>
-        </w:rPr>
-      </w:pPr>
-      <w:r>
-        <w:rPr>
-          <w:rFonts w:ascii="Arial" w:hAnsi="Arial" w:cs="Arial"/>
-          <w:sz w:val="18"/>
-          <w:szCs w:val="18"/>
-          <w:lang w:val="es-ES_tradnl"/>
-        </w:rPr>
-        <w:t>Segundo</w:t>
-      </w:r>
-    </w:p>
-    <w:p>
-      <w:pPr>
-        <w:rPr>
-          <w:rFonts w:ascii="Arial" w:hAnsi="Arial" w:cs="Arial"/>
-          <w:sz w:val="18"/>
-          <w:szCs w:val="18"/>
-          <w:lang w:val="es-ES_tradnl"/>
-        </w:rPr>
-      </w:pPr>
-      <w:r>
-        <w:rPr>
-          <w:rFonts w:ascii="Arial" w:hAnsi="Arial" w:cs="Arial"/>
-          <w:sz w:val="18"/>
-          <w:szCs w:val="18"/>
-          <w:lang w:val="es-ES_tradnl"/>
-        </w:rPr>
-        <w:t>Quinto</w:t>
+    </w:p>
+    <w:p>
+      <w:pPr>
+        <w:rPr>
+          <w:rFonts w:ascii="Arial" w:hAnsi="Arial" w:cs="Arial"/>
+          <w:b/>
+          <w:sz w:val="18"/>
+          <w:szCs w:val="18"/>
+          <w:lang w:val="es-ES_tradnl"/>
+        </w:rPr>
+      </w:pPr>
+      <w:r>
+        <w:rPr>
+          <w:rFonts w:ascii="Arial" w:hAnsi="Arial" w:cs="Arial"/>
+          <w:b/>
+          <w:sz w:val="18"/>
+          <w:szCs w:val="18"/>
+          <w:lang w:val="es-ES_tradnl"/>
+        </w:rPr>
+        <w:t>Rosado</w:t>
+      </w:r>
+      <w:r>
+        <w:rPr>
+          <w:rFonts w:ascii="Arial" w:hAnsi="Arial" w:cs="Arial"/>
+          <w:b/>
+          <w:sz w:val="18"/>
+          <w:szCs w:val="18"/>
+          <w:lang w:val="es-ES_tradnl"/>
+        </w:rPr>
+        <w:t>.</w:t>
+      </w:r>
+    </w:p>
+    <w:p>
+      <w:pPr>
+        <w:rPr>
+          <w:rFonts w:ascii="Arial" w:hAnsi="Arial" w:cs="Arial"/>
+          <w:sz w:val="18"/>
+          <w:szCs w:val="18"/>
+          <w:lang w:val="es-ES_tradnl"/>
+        </w:rPr>
+      </w:pPr>
+      <w:r>
+        <w:rPr>
+          <w:rFonts w:ascii="Arial" w:hAnsi="Arial" w:cs="Arial"/>
+          <w:sz w:val="18"/>
+          <w:szCs w:val="18"/>
+          <w:lang w:val="es-ES_tradnl"/>
+        </w:rPr>
+        <w:t>Amarillo</w:t>
+      </w:r>
+      <w:r>
+        <w:rPr>
+          <w:rFonts w:ascii="Arial" w:hAnsi="Arial" w:cs="Arial"/>
+          <w:sz w:val="18"/>
+          <w:szCs w:val="18"/>
+          <w:lang w:val="es-ES_tradnl"/>
+        </w:rPr>
+        <w:t>.</w:t>
+      </w:r>
+    </w:p>
+    <w:p>
+      <w:pPr>
+        <w:rPr>
+          <w:rFonts w:ascii="Arial" w:hAnsi="Arial" w:cs="Arial"/>
+          <w:sz w:val="18"/>
+          <w:szCs w:val="18"/>
+          <w:lang w:val="es-ES_tradnl"/>
+        </w:rPr>
+      </w:pPr>
+      <w:r>
+        <w:rPr>
+          <w:rFonts w:ascii="Arial" w:hAnsi="Arial" w:cs="Arial"/>
+          <w:sz w:val="18"/>
+          <w:szCs w:val="18"/>
+          <w:lang w:val="es-ES_tradnl"/>
+        </w:rPr>
+        <w:t>Verde</w:t>
+      </w:r>
+      <w:r>
+        <w:rPr>
+          <w:rFonts w:ascii="Arial" w:hAnsi="Arial" w:cs="Arial"/>
+          <w:sz w:val="18"/>
+          <w:szCs w:val="18"/>
+          <w:lang w:val="es-ES_tradnl"/>
+        </w:rPr>
+        <w:t>.</w:t>
+      </w:r>
+    </w:p>
+    <w:p>
+      <w:pPr>
+        <w:rPr>
+          <w:rFonts w:ascii="Arial" w:hAnsi="Arial" w:cs="Arial"/>
+          <w:sz w:val="18"/>
+          <w:szCs w:val="18"/>
+          <w:lang w:val="es-ES_tradnl"/>
+        </w:rPr>
+      </w:pPr>
+      <w:r>
+        <w:rPr>
+          <w:rFonts w:ascii="Arial" w:hAnsi="Arial" w:cs="Arial"/>
+          <w:sz w:val="18"/>
+          <w:szCs w:val="18"/>
+          <w:lang w:val="es-ES_tradnl"/>
+        </w:rPr>
+        <w:t>Azul</w:t>
+      </w:r>
+      <w:r>
+        <w:rPr>
+          <w:rFonts w:ascii="Arial" w:hAnsi="Arial" w:cs="Arial"/>
+          <w:sz w:val="18"/>
+          <w:szCs w:val="18"/>
+          <w:lang w:val="es-ES_tradnl"/>
+        </w:rPr>
+        <w:t>.</w:t>
       </w:r>
       <w:bookmarkStart w:id="0" w:name="_GoBack"/>
       <w:bookmarkEnd w:id="0"/>
-    </w:p>
-    <w:p>
-      <w:pPr>
-        <w:rPr>
-          <w:rFonts w:ascii="Arial" w:hAnsi="Arial" w:cs="Arial"/>
-          <w:b/>
-          <w:sz w:val="18"/>
-          <w:szCs w:val="18"/>
-          <w:lang w:val="es-ES_tradnl"/>
-        </w:rPr>
-      </w:pPr>
-      <w:r>
-        <w:rPr>
-          <w:rFonts w:ascii="Arial" w:hAnsi="Arial" w:cs="Arial"/>
-          <w:b/>
-          <w:sz w:val="18"/>
-          <w:szCs w:val="18"/>
-          <w:lang w:val="es-ES_tradnl"/>
-        </w:rPr>
-        <w:t>Sexto</w:t>
-      </w:r>
-    </w:p>
-    <w:p>
-      <w:pPr>
-        <w:rPr>
-          <w:rFonts w:ascii="Arial" w:hAnsi="Arial" w:cs="Arial"/>
-          <w:sz w:val="18"/>
-          <w:szCs w:val="18"/>
-          <w:lang w:val="es-ES_tradnl"/>
-        </w:rPr>
-      </w:pPr>
-    </w:p>
-    <w:p>
-      <w:pPr>
-        <w:rPr>
-          <w:rFonts w:ascii="Arial" w:hAnsi="Arial" w:cs="Arial"/>
-          <w:sz w:val="18"/>
-          <w:szCs w:val="18"/>
-          <w:lang w:val="es-ES_tradnl"/>
-        </w:rPr>
-      </w:pPr>
-    </w:p>
-    <w:p>
-      <w:pPr>
-        <w:rPr>
-          <w:rFonts w:ascii="Arial" w:hAnsi="Arial"/>
-          <w:sz w:val="18"/>
-          <w:szCs w:val="18"/>
-          <w:lang w:val="es-ES_tradnl"/>
-        </w:rPr>
-      </w:pPr>
-      <w:r>
-        <w:rPr>
-          <w:rFonts w:ascii="Arial" w:hAnsi="Arial"/>
-          <w:sz w:val="18"/>
-          <w:szCs w:val="18"/>
-          <w:highlight w:val="green"/>
-          <w:lang w:val="es-ES_tradnl"/>
-        </w:rPr>
-        <w:t>Pregunta 10</w:t>
-      </w:r>
-      <w:r>
-        <w:rPr>
-          <w:rFonts w:ascii="Arial" w:hAnsi="Arial"/>
-          <w:sz w:val="18"/>
-          <w:szCs w:val="18"/>
-          <w:highlight w:val="green"/>
-          <w:lang w:val="es-ES_tradnl"/>
-        </w:rPr>
-        <w:t xml:space="preserve"> (</w:t>
-      </w:r>
-      <w:r>
-        <w:rPr>
-          <w:rFonts w:ascii="Arial" w:hAnsi="Arial"/>
-          <w:b/>
-          <w:sz w:val="18"/>
-          <w:szCs w:val="18"/>
-          <w:highlight w:val="green"/>
-          <w:lang w:val="es-ES_tradnl"/>
-        </w:rPr>
-        <w:t>173</w:t>
-      </w:r>
-      <w:r>
-        <w:rPr>
-          <w:rFonts w:ascii="Arial" w:hAnsi="Arial"/>
-          <w:sz w:val="18"/>
-          <w:szCs w:val="18"/>
-          <w:highlight w:val="green"/>
-          <w:lang w:val="es-ES_tradnl"/>
-        </w:rPr>
-        <w:t xml:space="preserve"> caracteres máximo)</w:t>
-      </w:r>
-    </w:p>
-    <w:p>
-      <w:pPr>
-        <w:rPr>
-          <w:rFonts w:ascii="Arial" w:hAnsi="Arial" w:cs="Arial"/>
-          <w:sz w:val="18"/>
-          <w:szCs w:val="18"/>
-          <w:lang w:val="es-ES_tradnl"/>
-        </w:rPr>
-      </w:pPr>
-      <w:r>
-        <w:rPr>
-          <w:rFonts w:ascii="Arial" w:hAnsi="Arial" w:cs="Arial"/>
-          <w:sz w:val="18"/>
-          <w:szCs w:val="18"/>
-          <w:lang w:val="es-ES_tradnl"/>
-        </w:rPr>
-        <w:t>Observa la Imagen. ¿De qué color es el carro del competidor que llegará en el segundo lugar?</w:t>
-      </w:r>
-    </w:p>
-    <w:p>
-      <w:pPr>
-        <w:rPr>
-          <w:rFonts w:ascii="Arial" w:hAnsi="Arial" w:cs="Arial"/>
-          <w:sz w:val="18"/>
-          <w:szCs w:val="18"/>
-          <w:lang w:val="es-ES_tradnl"/>
-        </w:rPr>
-      </w:pPr>
-    </w:p>
-    <w:p>
-      <w:pPr>
-        <w:rPr>
-          <w:rFonts w:ascii="Arial" w:hAnsi="Arial" w:cs="Arial"/>
-          <w:sz w:val="18"/>
-          <w:szCs w:val="18"/>
-          <w:lang w:val="es-ES_tradnl"/>
-        </w:rPr>
-      </w:pPr>
-      <w:r>
-        <w:rPr>
-          <w:rFonts w:ascii="Arial" w:hAnsi="Arial" w:cs="Arial"/>
-          <w:sz w:val="18"/>
-          <w:szCs w:val="18"/>
-          <w:highlight w:val="yellow"/>
-          <w:lang w:val="es-ES_tradnl"/>
-        </w:rPr>
-        <w:t>Explicación (</w:t>
-      </w:r>
-      <w:r>
-        <w:rPr>
-          <w:rFonts w:ascii="Arial" w:hAnsi="Arial" w:cs="Arial"/>
-          <w:b/>
-          <w:sz w:val="18"/>
-          <w:szCs w:val="18"/>
-          <w:highlight w:val="yellow"/>
-          <w:lang w:val="es-ES_tradnl"/>
-        </w:rPr>
-        <w:t>173</w:t>
-      </w:r>
-      <w:r>
-        <w:rPr>
-          <w:rFonts w:ascii="Arial" w:hAnsi="Arial" w:cs="Arial"/>
-          <w:sz w:val="18"/>
-          <w:szCs w:val="18"/>
-          <w:highlight w:val="yellow"/>
-          <w:lang w:val="es-ES_tradnl"/>
-        </w:rPr>
-        <w:t xml:space="preserve"> caracteres máximo)</w:t>
-      </w:r>
-    </w:p>
-    <w:p>
-      <w:pPr>
-        <w:rPr>
-          <w:rFonts w:ascii="Arial" w:hAnsi="Arial" w:cs="Arial"/>
-          <w:sz w:val="18"/>
-          <w:szCs w:val="18"/>
-          <w:lang w:val="es-ES_tradnl"/>
-        </w:rPr>
-      </w:pPr>
-    </w:p>
-    <w:p>
-      <w:pPr>
-        <w:rPr>
-          <w:rFonts w:ascii="Arial" w:hAnsi="Arial" w:cs="Arial"/>
-          <w:sz w:val="18"/>
-          <w:szCs w:val="18"/>
-          <w:lang w:val="es-ES_tradnl"/>
-        </w:rPr>
-      </w:pPr>
-    </w:p>
-    <w:p>
-      <w:pPr>
-        <w:rPr>
-          <w:rFonts w:ascii="Arial" w:hAnsi="Arial" w:cs="Arial"/>
-          <w:sz w:val="18"/>
-          <w:szCs w:val="18"/>
-          <w:lang w:val="es-ES_tradnl"/>
-        </w:rPr>
-      </w:pPr>
-      <w:r>
-        <w:rPr>
-          <w:rFonts w:ascii="Arial" w:hAnsi="Arial"/>
-          <w:b/>
-          <w:color w:val="FF0000"/>
-          <w:sz w:val="18"/>
-          <w:szCs w:val="18"/>
-          <w:lang w:val="es-ES_tradnl"/>
-        </w:rPr>
-        <w:t>*</w:t>
-      </w:r>
-      <w:r>
-        <w:rPr>
-          <w:rFonts w:ascii="Arial" w:hAnsi="Arial"/>
-          <w:sz w:val="18"/>
-          <w:szCs w:val="18"/>
-          <w:lang w:val="es-ES_tradnl"/>
-        </w:rPr>
-        <w:t xml:space="preserve"> </w:t>
-      </w:r>
-      <w:r>
-        <w:rPr>
-          <w:rFonts w:ascii="Arial" w:hAnsi="Arial" w:cs="Arial"/>
-          <w:sz w:val="18"/>
-          <w:szCs w:val="18"/>
-          <w:highlight w:val="yellow"/>
-          <w:lang w:val="es-ES_tradnl"/>
-        </w:rPr>
-        <w:t>IMAGEN:</w:t>
-      </w:r>
-    </w:p>
-    <w:p>
-      <w:pPr>
-        <w:ind w:left="426"/>
-        <w:rPr>
-          <w:rFonts w:ascii="Arial" w:hAnsi="Arial" w:cs="Arial"/>
-          <w:sz w:val="18"/>
-          <w:szCs w:val="18"/>
-          <w:lang w:val="es-ES_tradnl"/>
-        </w:rPr>
-      </w:pPr>
-      <w:r>
-        <w:rPr>
-          <w:rFonts w:ascii="Arial" w:hAnsi="Arial"/>
-          <w:b/>
-          <w:color w:val="FF0000"/>
-          <w:sz w:val="18"/>
-          <w:szCs w:val="18"/>
-          <w:lang w:val="es-ES_tradnl"/>
-        </w:rPr>
-        <w:t>*</w:t>
-      </w:r>
-      <w:r>
-        <w:rPr>
-          <w:rFonts w:ascii="Arial" w:hAnsi="Arial"/>
-          <w:sz w:val="18"/>
-          <w:szCs w:val="18"/>
-          <w:lang w:val="es-ES_tradnl"/>
-        </w:rPr>
-        <w:t xml:space="preserve"> </w:t>
-      </w:r>
-      <w:r>
-        <w:rPr>
-          <w:rFonts w:ascii="Arial" w:hAnsi="Arial" w:cs="Arial"/>
-          <w:sz w:val="18"/>
-          <w:szCs w:val="18"/>
-          <w:highlight w:val="yellow"/>
-          <w:lang w:val="es-ES_tradnl"/>
-        </w:rPr>
-        <w:t xml:space="preserve">Nombre de archivo </w:t>
-      </w:r>
-      <w:proofErr w:type="spellStart"/>
-      <w:r>
-        <w:rPr>
-          <w:rFonts w:ascii="Arial" w:hAnsi="Arial" w:cs="Arial"/>
-          <w:sz w:val="18"/>
-          <w:szCs w:val="18"/>
-          <w:highlight w:val="yellow"/>
-          <w:lang w:val="es-ES_tradnl"/>
-        </w:rPr>
-        <w:t>Shutterstock</w:t>
-      </w:r>
-      <w:proofErr w:type="spellEnd"/>
-      <w:r>
-        <w:rPr>
-          <w:rFonts w:ascii="Arial" w:hAnsi="Arial" w:cs="Arial"/>
-          <w:sz w:val="18"/>
-          <w:szCs w:val="18"/>
-          <w:highlight w:val="yellow"/>
-          <w:lang w:val="es-ES_tradnl"/>
-        </w:rPr>
-        <w:t xml:space="preserve"> o descripción de ilustración a crear</w:t>
-      </w:r>
-    </w:p>
-    <w:p>
-      <w:pPr>
-        <w:ind w:left="567"/>
-        <w:rPr>
-          <w:rFonts w:ascii="Arial" w:hAnsi="Arial" w:cs="Arial"/>
-          <w:sz w:val="18"/>
-          <w:szCs w:val="18"/>
-          <w:lang w:val="es-ES_tradnl"/>
-        </w:rPr>
-      </w:pPr>
-      <w:r>
-        <w:rPr>
-          <w:rFonts w:ascii="Arial" w:hAnsi="Arial" w:cs="Arial"/>
-          <w:sz w:val="18"/>
-          <w:szCs w:val="18"/>
-          <w:lang w:val="es-ES_tradnl"/>
-        </w:rPr>
-        <w:t>130616876</w:t>
-      </w:r>
-    </w:p>
-    <w:p>
-      <w:pPr>
-        <w:ind w:left="567"/>
-        <w:rPr>
-          <w:rFonts w:ascii="Arial" w:hAnsi="Arial" w:cs="Arial"/>
-          <w:sz w:val="18"/>
-          <w:szCs w:val="18"/>
-          <w:lang w:val="es-ES_tradnl"/>
-        </w:rPr>
-      </w:pPr>
-    </w:p>
-    <w:p>
-      <w:pPr>
-        <w:ind w:left="426"/>
-        <w:rPr>
-          <w:rFonts w:ascii="Arial" w:hAnsi="Arial" w:cs="Arial"/>
-          <w:sz w:val="18"/>
-          <w:szCs w:val="18"/>
-          <w:highlight w:val="yellow"/>
-          <w:lang w:val="es-ES_tradnl"/>
-        </w:rPr>
-      </w:pPr>
-      <w:r>
-        <w:rPr>
-          <w:rFonts w:ascii="Arial" w:hAnsi="Arial"/>
-          <w:b/>
-          <w:color w:val="FF0000"/>
-          <w:sz w:val="18"/>
-          <w:szCs w:val="18"/>
-          <w:lang w:val="es-ES_tradnl"/>
-        </w:rPr>
-        <w:t xml:space="preserve">* </w:t>
-      </w:r>
-      <w:r>
-        <w:rPr>
-          <w:rFonts w:ascii="Arial" w:hAnsi="Arial" w:cs="Arial"/>
-          <w:sz w:val="18"/>
-          <w:szCs w:val="18"/>
-          <w:highlight w:val="yellow"/>
-          <w:lang w:val="es-ES_tradnl"/>
-        </w:rPr>
-        <w:t>Imagen normal (</w:t>
-      </w:r>
-      <w:r>
-        <w:rPr>
-          <w:rFonts w:ascii="Arial" w:hAnsi="Arial" w:cs="Arial"/>
-          <w:sz w:val="18"/>
-          <w:szCs w:val="18"/>
-          <w:highlight w:val="yellow"/>
-          <w:lang w:val="es-ES_tradnl"/>
-        </w:rPr>
-        <w:t>codificado ejemplo, CI_S3_G1_REC10_F1</w:t>
-      </w:r>
-      <w:r>
-        <w:rPr>
-          <w:rFonts w:ascii="Arial" w:hAnsi="Arial" w:cs="Arial"/>
-          <w:sz w:val="18"/>
-          <w:szCs w:val="18"/>
-          <w:highlight w:val="yellow"/>
-          <w:lang w:val="es-ES_tradnl"/>
-        </w:rPr>
-        <w:t>n</w:t>
-      </w:r>
-      <w:r>
-        <w:rPr>
-          <w:rFonts w:ascii="Arial" w:hAnsi="Arial" w:cs="Arial"/>
-          <w:sz w:val="18"/>
-          <w:szCs w:val="18"/>
-          <w:highlight w:val="yellow"/>
-          <w:lang w:val="es-ES_tradnl"/>
-        </w:rPr>
-        <w:t>)</w:t>
-      </w:r>
-    </w:p>
-    <w:p>
-      <w:pPr>
-        <w:ind w:left="567"/>
-        <w:rPr>
-          <w:rFonts w:ascii="Arial" w:hAnsi="Arial" w:cs="Arial"/>
-          <w:sz w:val="18"/>
-          <w:szCs w:val="18"/>
-          <w:lang w:val="es-ES_tradnl"/>
-        </w:rPr>
-      </w:pPr>
-    </w:p>
-    <w:p>
-      <w:pPr>
-        <w:rPr>
-          <w:rFonts w:ascii="Arial" w:hAnsi="Arial"/>
-          <w:sz w:val="18"/>
-          <w:szCs w:val="18"/>
-          <w:lang w:val="es-ES_tradnl"/>
-        </w:rPr>
-      </w:pPr>
-      <w:r>
-        <w:rPr>
-          <w:rFonts w:ascii="Arial" w:hAnsi="Arial"/>
-          <w:sz w:val="18"/>
-          <w:szCs w:val="18"/>
-          <w:lang w:val="es-ES_tradnl"/>
-        </w:rPr>
-        <w:t>MA_03_02_CO</w:t>
-      </w:r>
-      <w:r>
-        <w:rPr>
-          <w:rFonts w:ascii="Arial" w:hAnsi="Arial"/>
-          <w:sz w:val="18"/>
-          <w:szCs w:val="18"/>
-          <w:lang w:val="es-ES_tradnl"/>
-        </w:rPr>
-        <w:t>_REC220_IMG10n</w:t>
-      </w:r>
-    </w:p>
-    <w:p>
-      <w:pPr>
-        <w:ind w:left="567"/>
-        <w:rPr>
-          <w:rFonts w:ascii="Arial" w:hAnsi="Arial" w:cs="Arial"/>
-          <w:sz w:val="18"/>
-          <w:szCs w:val="18"/>
-          <w:lang w:val="es-ES_tradnl"/>
-        </w:rPr>
-      </w:pPr>
-    </w:p>
-    <w:p>
-      <w:pPr>
-        <w:ind w:left="426"/>
-        <w:rPr>
-          <w:rFonts w:ascii="Arial" w:hAnsi="Arial" w:cs="Arial"/>
-          <w:sz w:val="18"/>
-          <w:szCs w:val="18"/>
-          <w:lang w:val="es-ES_tradnl"/>
-        </w:rPr>
-      </w:pPr>
-      <w:r>
-        <w:rPr>
-          <w:rFonts w:ascii="Arial" w:hAnsi="Arial"/>
-          <w:b/>
-          <w:color w:val="FF0000"/>
-          <w:sz w:val="18"/>
-          <w:szCs w:val="18"/>
-          <w:lang w:val="es-ES_tradnl"/>
-        </w:rPr>
-        <w:t xml:space="preserve">* </w:t>
-      </w:r>
-      <w:r>
-        <w:rPr>
-          <w:rFonts w:ascii="Arial" w:hAnsi="Arial" w:cs="Arial"/>
-          <w:sz w:val="18"/>
-          <w:szCs w:val="18"/>
-          <w:highlight w:val="yellow"/>
-          <w:lang w:val="es-ES_tradnl"/>
-        </w:rPr>
-        <w:t xml:space="preserve">Imagen amplificada </w:t>
-      </w:r>
-      <w:r>
-        <w:rPr>
-          <w:rFonts w:ascii="Arial" w:hAnsi="Arial" w:cs="Arial"/>
-          <w:b/>
-          <w:sz w:val="18"/>
-          <w:szCs w:val="18"/>
-          <w:highlight w:val="yellow"/>
-          <w:lang w:val="es-ES_tradnl"/>
-        </w:rPr>
-        <w:t>opcional</w:t>
-      </w:r>
-      <w:r>
-        <w:rPr>
-          <w:rFonts w:ascii="Arial" w:hAnsi="Arial" w:cs="Arial"/>
-          <w:sz w:val="18"/>
-          <w:szCs w:val="18"/>
-          <w:highlight w:val="yellow"/>
-          <w:lang w:val="es-ES_tradnl"/>
-        </w:rPr>
-        <w:t xml:space="preserve"> (</w:t>
-      </w:r>
-      <w:r>
-        <w:rPr>
-          <w:rFonts w:ascii="Arial" w:hAnsi="Arial" w:cs="Arial"/>
-          <w:sz w:val="18"/>
-          <w:szCs w:val="18"/>
-          <w:highlight w:val="yellow"/>
-          <w:lang w:val="es-ES_tradnl"/>
-        </w:rPr>
-        <w:t>codificado ejemplo, CI_S3_G1_REC10_F1</w:t>
-      </w:r>
-      <w:r>
-        <w:rPr>
-          <w:rFonts w:ascii="Arial" w:hAnsi="Arial" w:cs="Arial"/>
-          <w:sz w:val="18"/>
-          <w:szCs w:val="18"/>
-          <w:highlight w:val="yellow"/>
-          <w:lang w:val="es-ES_tradnl"/>
-        </w:rPr>
-        <w:t>a</w:t>
-      </w:r>
-      <w:r>
-        <w:rPr>
-          <w:rFonts w:ascii="Arial" w:hAnsi="Arial" w:cs="Arial"/>
-          <w:sz w:val="18"/>
-          <w:szCs w:val="18"/>
-          <w:highlight w:val="yellow"/>
-          <w:lang w:val="es-ES_tradnl"/>
-        </w:rPr>
-        <w:t>)</w:t>
-      </w:r>
-    </w:p>
-    <w:p>
-      <w:pPr>
-        <w:ind w:left="567"/>
-        <w:rPr>
-          <w:rFonts w:ascii="Arial" w:hAnsi="Arial" w:cs="Arial"/>
-          <w:sz w:val="18"/>
-          <w:szCs w:val="18"/>
-          <w:lang w:val="es-ES_tradnl"/>
-        </w:rPr>
-      </w:pPr>
-    </w:p>
-    <w:p>
-      <w:pPr>
-        <w:ind w:left="567"/>
-        <w:rPr>
-          <w:rFonts w:ascii="Arial" w:hAnsi="Arial" w:cs="Arial"/>
-          <w:sz w:val="18"/>
-          <w:szCs w:val="18"/>
-          <w:lang w:val="es-ES_tradnl"/>
-        </w:rPr>
-      </w:pPr>
-    </w:p>
-    <w:p>
-      <w:pPr>
-        <w:rPr>
-          <w:rFonts w:ascii="Arial" w:hAnsi="Arial" w:cs="Arial"/>
-          <w:sz w:val="18"/>
-          <w:szCs w:val="18"/>
-          <w:lang w:val="es-ES_tradnl"/>
-        </w:rPr>
-      </w:pPr>
-      <w:r>
-        <w:rPr>
-          <w:rFonts w:ascii="Arial" w:hAnsi="Arial"/>
-          <w:b/>
-          <w:color w:val="FF0000"/>
-          <w:sz w:val="18"/>
-          <w:szCs w:val="18"/>
-          <w:lang w:val="es-ES_tradnl"/>
-        </w:rPr>
-        <w:t>*</w:t>
-      </w:r>
-      <w:r>
-        <w:rPr>
-          <w:rFonts w:ascii="Arial" w:hAnsi="Arial"/>
-          <w:color w:val="FF0000"/>
-          <w:sz w:val="18"/>
-          <w:szCs w:val="18"/>
-          <w:lang w:val="es-ES_tradnl"/>
-        </w:rPr>
-        <w:t xml:space="preserve"> </w:t>
-      </w:r>
-      <w:r>
-        <w:rPr>
-          <w:rFonts w:ascii="Arial" w:hAnsi="Arial" w:cs="Arial"/>
-          <w:sz w:val="18"/>
-          <w:szCs w:val="18"/>
-          <w:highlight w:val="yellow"/>
-          <w:lang w:val="es-ES_tradnl"/>
-        </w:rPr>
-        <w:t>Respuestas (mín. 2 – máx. 5, 58 caracteres máximo cada respuesta)</w:t>
-      </w:r>
-    </w:p>
-    <w:p>
-      <w:pPr>
-        <w:rPr>
-          <w:rFonts w:ascii="Arial" w:hAnsi="Arial" w:cs="Arial"/>
-          <w:sz w:val="18"/>
-          <w:szCs w:val="18"/>
-          <w:lang w:val="es-ES_tradnl"/>
-        </w:rPr>
-      </w:pPr>
-    </w:p>
-    <w:p>
-      <w:pPr>
-        <w:rPr>
-          <w:rFonts w:ascii="Arial" w:hAnsi="Arial" w:cs="Arial"/>
-          <w:b/>
-          <w:sz w:val="18"/>
-          <w:szCs w:val="18"/>
-          <w:lang w:val="es-ES_tradnl"/>
-        </w:rPr>
-      </w:pPr>
-      <w:r>
-        <w:rPr>
-          <w:rFonts w:ascii="Arial" w:hAnsi="Arial" w:cs="Arial"/>
-          <w:b/>
-          <w:sz w:val="18"/>
-          <w:szCs w:val="18"/>
-          <w:lang w:val="es-ES_tradnl"/>
-        </w:rPr>
-        <w:t>Rosado</w:t>
-      </w:r>
-    </w:p>
-    <w:p>
-      <w:pPr>
-        <w:rPr>
-          <w:rFonts w:ascii="Arial" w:hAnsi="Arial" w:cs="Arial"/>
-          <w:sz w:val="18"/>
-          <w:szCs w:val="18"/>
-          <w:lang w:val="es-ES_tradnl"/>
-        </w:rPr>
-      </w:pPr>
-      <w:r>
-        <w:rPr>
-          <w:rFonts w:ascii="Arial" w:hAnsi="Arial" w:cs="Arial"/>
-          <w:sz w:val="18"/>
-          <w:szCs w:val="18"/>
-          <w:lang w:val="es-ES_tradnl"/>
-        </w:rPr>
-        <w:t>Amarillo</w:t>
-      </w:r>
-    </w:p>
-    <w:p>
-      <w:pPr>
-        <w:rPr>
-          <w:rFonts w:ascii="Arial" w:hAnsi="Arial" w:cs="Arial"/>
-          <w:sz w:val="18"/>
-          <w:szCs w:val="18"/>
-          <w:lang w:val="es-ES_tradnl"/>
-        </w:rPr>
-      </w:pPr>
-      <w:r>
-        <w:rPr>
-          <w:rFonts w:ascii="Arial" w:hAnsi="Arial" w:cs="Arial"/>
-          <w:sz w:val="18"/>
-          <w:szCs w:val="18"/>
-          <w:lang w:val="es-ES_tradnl"/>
-        </w:rPr>
-        <w:t>Verde</w:t>
-      </w:r>
-    </w:p>
-    <w:p>
-      <w:pPr>
-        <w:rPr>
-          <w:rFonts w:ascii="Arial" w:hAnsi="Arial" w:cs="Arial"/>
-          <w:sz w:val="18"/>
-          <w:szCs w:val="18"/>
-          <w:lang w:val="es-ES_tradnl"/>
-        </w:rPr>
-      </w:pPr>
-      <w:r>
-        <w:rPr>
-          <w:rFonts w:ascii="Arial" w:hAnsi="Arial" w:cs="Arial"/>
-          <w:sz w:val="18"/>
-          <w:szCs w:val="18"/>
-          <w:lang w:val="es-ES_tradnl"/>
-        </w:rPr>
-        <w:t>Azul</w:t>
-      </w:r>
     </w:p>
     <w:sectPr>
       <w:pgSz w:w="11900" w:h="16840"/>
@@ -11060,7 +11036,7 @@
     </w:rPrDefault>
     <w:pPrDefault/>
   </w:docDefaults>
-  <w:latentStyles w:defLockedState="0" w:defUIPriority="99" w:defSemiHidden="1" w:defUnhideWhenUsed="1" w:defQFormat="0" w:count="276">
+  <w:latentStyles w:defLockedState="0" w:defUIPriority="99" w:defSemiHidden="1" w:defUnhideWhenUsed="1" w:defQFormat="0" w:count="267">
     <w:lsdException w:name="Normal" w:semiHidden="0" w:uiPriority="0" w:unhideWhenUsed="0" w:qFormat="1"/>
     <w:lsdException w:name="heading 1" w:semiHidden="0" w:uiPriority="9" w:unhideWhenUsed="0" w:qFormat="1"/>
     <w:lsdException w:name="heading 2" w:uiPriority="9" w:qFormat="1"/>
@@ -11087,15 +11063,6 @@
     <w:lsdException w:name="Strong" w:semiHidden="0" w:uiPriority="22" w:unhideWhenUsed="0" w:qFormat="1"/>
     <w:lsdException w:name="Emphasis" w:semiHidden="0" w:uiPriority="20" w:unhideWhenUsed="0" w:qFormat="1"/>
     <w:lsdException w:name="Table Grid" w:semiHidden="0" w:uiPriority="59" w:unhideWhenUsed="0"/>
-    <w:lsdException w:name="Note Level 1" w:semiHidden="0" w:unhideWhenUsed="0"/>
-    <w:lsdException w:name="Note Level 2" w:semiHidden="0" w:unhideWhenUsed="0"/>
-    <w:lsdException w:name="Note Level 3" w:semiHidden="0" w:unhideWhenUsed="0"/>
-    <w:lsdException w:name="Note Level 4" w:semiHidden="0" w:unhideWhenUsed="0"/>
-    <w:lsdException w:name="Note Level 5" w:semiHidden="0" w:unhideWhenUsed="0"/>
-    <w:lsdException w:name="Note Level 6" w:semiHidden="0" w:unhideWhenUsed="0"/>
-    <w:lsdException w:name="Note Level 7" w:semiHidden="0" w:unhideWhenUsed="0"/>
-    <w:lsdException w:name="Note Level 8" w:semiHidden="0" w:unhideWhenUsed="0"/>
-    <w:lsdException w:name="Note Level 9" w:semiHidden="0" w:unhideWhenUsed="0"/>
     <w:lsdException w:name="Placeholder Text" w:unhideWhenUsed="0"/>
     <w:lsdException w:name="No Spacing" w:semiHidden="0" w:uiPriority="1" w:unhideWhenUsed="0" w:qFormat="1"/>
     <w:lsdException w:name="Light Shading" w:semiHidden="0" w:uiPriority="60" w:unhideWhenUsed="0"/>
@@ -11304,7 +11271,7 @@
 </file>
 
 <file path=word/stylesWithEffects.xml><?xml version="1.0" encoding="utf-8"?>
-<w:styles xmlns:wpc="http://schemas.microsoft.com/office/word/2010/wordprocessingCanvas" xmlns:mo="http://schemas.microsoft.com/office/mac/office/2008/main" xmlns:mc="http://schemas.openxmlformats.org/markup-compatibility/2006" xmlns:mv="urn:schemas-microsoft-com:mac:vml" xmlns:o="urn:schemas-microsoft-com:office:office" xmlns:r="http://schemas.openxmlformats.org/officeDocument/2006/relationships" xmlns:m="http://schemas.openxmlformats.org/officeDocument/2006/math" xmlns:v="urn:schemas-microsoft-com:vml" xmlns:wp14="http://schemas.microsoft.com/office/word/2010/wordprocessingDrawing" xmlns:wp="http://schemas.openxmlformats.org/drawingml/2006/wordprocessingDrawing" xmlns:w10="urn:schemas-microsoft-com:office:word" xmlns:w="http://schemas.openxmlformats.org/wordprocessingml/2006/main" xmlns:w14="http://schemas.microsoft.com/office/word/2010/wordml" xmlns:wpg="http://schemas.microsoft.com/office/word/2010/wordprocessingGroup" xmlns:wpi="http://schemas.microsoft.com/office/word/2010/wordprocessingInk" xmlns:wne="http://schemas.microsoft.com/office/word/2006/wordml" xmlns:wps="http://schemas.microsoft.com/office/word/2010/wordprocessingShape" mc:Ignorable="w14 wp14">
+<w:styles xmlns:wpc="http://schemas.microsoft.com/office/word/2010/wordprocessingCanvas" xmlns:mc="http://schemas.openxmlformats.org/markup-compatibility/2006" xmlns:o="urn:schemas-microsoft-com:office:office" xmlns:r="http://schemas.openxmlformats.org/officeDocument/2006/relationships" xmlns:m="http://schemas.openxmlformats.org/officeDocument/2006/math" xmlns:v="urn:schemas-microsoft-com:vml" xmlns:wp14="http://schemas.microsoft.com/office/word/2010/wordprocessingDrawing" xmlns:wp="http://schemas.openxmlformats.org/drawingml/2006/wordprocessingDrawing" xmlns:w10="urn:schemas-microsoft-com:office:word" xmlns:w="http://schemas.openxmlformats.org/wordprocessingml/2006/main" xmlns:w14="http://schemas.microsoft.com/office/word/2010/wordml" xmlns:wpg="http://schemas.microsoft.com/office/word/2010/wordprocessingGroup" xmlns:wpi="http://schemas.microsoft.com/office/word/2010/wordprocessingInk" xmlns:wne="http://schemas.microsoft.com/office/word/2006/wordml" xmlns:wps="http://schemas.microsoft.com/office/word/2010/wordprocessingShape" mc:Ignorable="w14 wp14">
   <w:docDefaults>
     <w:rPrDefault>
       <w:rPr>
@@ -11316,7 +11283,7 @@
     </w:rPrDefault>
     <w:pPrDefault/>
   </w:docDefaults>
-  <w:latentStyles w:defLockedState="0" w:defUIPriority="99" w:defSemiHidden="1" w:defUnhideWhenUsed="1" w:defQFormat="0" w:count="276">
+  <w:latentStyles w:defLockedState="0" w:defUIPriority="99" w:defSemiHidden="1" w:defUnhideWhenUsed="1" w:defQFormat="0" w:count="267">
     <w:lsdException w:name="Normal" w:semiHidden="0" w:uiPriority="0" w:unhideWhenUsed="0" w:qFormat="1"/>
     <w:lsdException w:name="heading 1" w:semiHidden="0" w:uiPriority="9" w:unhideWhenUsed="0" w:qFormat="1"/>
     <w:lsdException w:name="heading 2" w:uiPriority="9" w:qFormat="1"/>
@@ -11343,15 +11310,6 @@
     <w:lsdException w:name="Strong" w:semiHidden="0" w:uiPriority="22" w:unhideWhenUsed="0" w:qFormat="1"/>
     <w:lsdException w:name="Emphasis" w:semiHidden="0" w:uiPriority="20" w:unhideWhenUsed="0" w:qFormat="1"/>
     <w:lsdException w:name="Table Grid" w:semiHidden="0" w:uiPriority="59" w:unhideWhenUsed="0"/>
-    <w:lsdException w:name="Note Level 1" w:semiHidden="0" w:unhideWhenUsed="0"/>
-    <w:lsdException w:name="Note Level 2" w:semiHidden="0" w:unhideWhenUsed="0"/>
-    <w:lsdException w:name="Note Level 3" w:semiHidden="0" w:unhideWhenUsed="0"/>
-    <w:lsdException w:name="Note Level 4" w:semiHidden="0" w:unhideWhenUsed="0"/>
-    <w:lsdException w:name="Note Level 5" w:semiHidden="0" w:unhideWhenUsed="0"/>
-    <w:lsdException w:name="Note Level 6" w:semiHidden="0" w:unhideWhenUsed="0"/>
-    <w:lsdException w:name="Note Level 7" w:semiHidden="0" w:unhideWhenUsed="0"/>
-    <w:lsdException w:name="Note Level 8" w:semiHidden="0" w:unhideWhenUsed="0"/>
-    <w:lsdException w:name="Note Level 9" w:semiHidden="0" w:unhideWhenUsed="0"/>
     <w:lsdException w:name="Placeholder Text" w:unhideWhenUsed="0"/>
     <w:lsdException w:name="No Spacing" w:semiHidden="0" w:uiPriority="1" w:unhideWhenUsed="0" w:qFormat="1"/>
     <w:lsdException w:name="Light Shading" w:semiHidden="0" w:uiPriority="60" w:unhideWhenUsed="0"/>
